--- a/THESIS_SECTIONS/LITERATURE_REVIEW.docx
+++ b/THESIS_SECTIONS/LITERATURE_REVIEW.docx
@@ -85,23 +85,7 @@
         <w:t>. The seminal work on anchoring was first conducte</w:t>
       </w:r>
       <w:r>
-        <w:t xml:space="preserve">d by </w:t>
-      </w:r>
-      <w:proofErr w:type="spellStart"/>
-      <w:r>
-        <w:t>Tversky</w:t>
-      </w:r>
-      <w:proofErr w:type="spellEnd"/>
-      <w:r>
-        <w:t xml:space="preserve"> &amp; </w:t>
-      </w:r>
-      <w:proofErr w:type="spellStart"/>
-      <w:r>
-        <w:t>Kahneman</w:t>
-      </w:r>
-      <w:proofErr w:type="spellEnd"/>
-      <w:r>
-        <w:t xml:space="preserve"> (1974</w:t>
+        <w:t>d by Tversky &amp; Kahneman (1974</w:t>
       </w:r>
       <w:r>
         <w:t xml:space="preserve">), who conducted the experiment described </w:t>
@@ -211,13 +195,8 @@
       <w:r>
         <w:t xml:space="preserve"> </w:t>
       </w:r>
-      <w:proofErr w:type="spellStart"/>
-      <w:r>
-        <w:t>Furnham</w:t>
-      </w:r>
-      <w:proofErr w:type="spellEnd"/>
-      <w:r>
-        <w:t xml:space="preserve"> &amp; Boo (2011)</w:t>
+      <w:r>
+        <w:t>Furnham &amp; Boo (2011)</w:t>
       </w:r>
       <w:r>
         <w:rPr>
@@ -294,11 +273,9 @@
         </w:rPr>
         <w:footnoteReference w:id="9"/>
       </w:r>
-      <w:proofErr w:type="gramStart"/>
-      <w:r>
-        <w:t xml:space="preserve"> </w:t>
-      </w:r>
-      <w:proofErr w:type="gramEnd"/>
+      <w:r>
+        <w:t xml:space="preserve"> </w:t>
+      </w:r>
       <w:r>
         <w:rPr>
           <w:rStyle w:val="FootnoteReference"/>
@@ -411,23 +388,7 @@
         <w:t xml:space="preserve">ne </w:t>
       </w:r>
       <w:r>
-        <w:t xml:space="preserve">bizarre experiment was conducted by </w:t>
-      </w:r>
-      <w:proofErr w:type="spellStart"/>
-      <w:r>
-        <w:t>Prelec</w:t>
-      </w:r>
-      <w:proofErr w:type="spellEnd"/>
-      <w:r>
-        <w:t xml:space="preserve"> and </w:t>
-      </w:r>
-      <w:proofErr w:type="spellStart"/>
-      <w:r>
-        <w:t>Ariely</w:t>
-      </w:r>
-      <w:proofErr w:type="spellEnd"/>
-      <w:r>
-        <w:t xml:space="preserve"> (2006), </w:t>
+        <w:t xml:space="preserve">bizarre experiment was conducted by Prelec and Ariely (2006), </w:t>
       </w:r>
       <w:r>
         <w:t xml:space="preserve">who </w:t>
@@ -583,13 +544,8 @@
       <w:r>
         <w:t xml:space="preserve"> </w:t>
       </w:r>
-      <w:proofErr w:type="spellStart"/>
-      <w:r>
-        <w:t>Wolk</w:t>
-      </w:r>
-      <w:proofErr w:type="spellEnd"/>
-      <w:r>
-        <w:t xml:space="preserve"> and Spann</w:t>
+      <w:r>
+        <w:t>Wolk and Spann</w:t>
       </w:r>
       <w:r>
         <w:t xml:space="preserve"> (2008)</w:t>
@@ -669,8 +625,6 @@
       <w:r>
         <w:t xml:space="preserve"> </w:t>
       </w:r>
-      <w:bookmarkStart w:id="0" w:name="_GoBack"/>
-      <w:bookmarkEnd w:id="0"/>
     </w:p>
     <w:p>
       <w:pPr>
@@ -795,21 +749,8 @@
       <w:r>
         <w:t xml:space="preserve"> </w:t>
       </w:r>
-      <w:proofErr w:type="spellStart"/>
-      <w:r>
-        <w:t>Beggs</w:t>
-      </w:r>
-      <w:proofErr w:type="spellEnd"/>
-      <w:r>
-        <w:t xml:space="preserve"> &amp; </w:t>
-      </w:r>
-      <w:proofErr w:type="spellStart"/>
-      <w:r>
-        <w:t>Graddy</w:t>
-      </w:r>
-      <w:proofErr w:type="spellEnd"/>
-      <w:r>
-        <w:t xml:space="preserve"> (2005)</w:t>
+      <w:r>
+        <w:t>Beggs &amp; Graddy (2005)</w:t>
       </w:r>
       <w:r>
         <w:t xml:space="preserve"> is</w:t>
@@ -948,23 +889,7 @@
         <w:t>Impressionist dataset</w:t>
       </w:r>
       <w:r>
-        <w:t xml:space="preserve"> was originally collected by </w:t>
-      </w:r>
-      <w:proofErr w:type="spellStart"/>
-      <w:r>
-        <w:t>Orley</w:t>
-      </w:r>
-      <w:proofErr w:type="spellEnd"/>
-      <w:r>
-        <w:t xml:space="preserve"> </w:t>
-      </w:r>
-      <w:proofErr w:type="spellStart"/>
-      <w:r>
-        <w:t>Ashenfelter</w:t>
-      </w:r>
-      <w:proofErr w:type="spellEnd"/>
-      <w:r>
-        <w:t xml:space="preserve"> </w:t>
+        <w:t xml:space="preserve"> was originally collected by Orley Ashenfelter </w:t>
       </w:r>
       <w:r>
         <w:t xml:space="preserve">and Andrew Richardson </w:t>
@@ -979,15 +904,7 @@
         <w:t>Contemporary</w:t>
       </w:r>
       <w:r>
-        <w:t xml:space="preserve"> dataset was constructed by Kathryn </w:t>
-      </w:r>
-      <w:proofErr w:type="spellStart"/>
-      <w:r>
-        <w:t>Graddy</w:t>
-      </w:r>
-      <w:proofErr w:type="spellEnd"/>
-      <w:r>
-        <w:t xml:space="preserve"> from the archives of Christie’s</w:t>
+        <w:t xml:space="preserve"> dataset was constructed by Kathryn Graddy from the archives of Christie’s</w:t>
       </w:r>
       <w:r>
         <w:t>; we use both datasets in our research</w:t>
@@ -1020,23 +937,10 @@
         <w:t xml:space="preserve"> regression model </w:t>
       </w:r>
       <w:r>
-        <w:t xml:space="preserve">of </w:t>
-      </w:r>
-      <w:proofErr w:type="spellStart"/>
-      <w:r>
-        <w:t>Beggs</w:t>
-      </w:r>
-      <w:proofErr w:type="spellEnd"/>
-      <w:r>
-        <w:t xml:space="preserve"> &amp; </w:t>
-      </w:r>
-      <w:proofErr w:type="spellStart"/>
-      <w:r>
-        <w:t>Graddy</w:t>
-      </w:r>
-      <w:proofErr w:type="spellEnd"/>
-      <w:r>
-        <w:t xml:space="preserve"> (2005) </w:t>
+        <w:t xml:space="preserve">of Beggs &amp; </w:t>
+      </w:r>
+      <w:r>
+        <w:t xml:space="preserve">Graddy (2005) </w:t>
       </w:r>
       <w:r>
         <w:t>isolates</w:t>
@@ -1051,21 +955,13 @@
         <w:t xml:space="preserve">on </w:t>
       </w:r>
       <w:r>
-        <w:t xml:space="preserve">the price </w:t>
-      </w:r>
-      <w:proofErr w:type="spellStart"/>
-      <w:r>
-        <w:t>fo</w:t>
+        <w:t>the price fo</w:t>
       </w:r>
       <w:r>
         <w:t>d</w:t>
       </w:r>
       <w:r>
-        <w:t>r</w:t>
-      </w:r>
-      <w:proofErr w:type="spellEnd"/>
-      <w:r>
-        <w:t xml:space="preserve"> a second sale </w:t>
+        <w:t xml:space="preserve">r a second sale </w:t>
       </w:r>
       <w:r>
         <w:t xml:space="preserve">by controlling for </w:t>
@@ -1097,21 +993,8 @@
       <w:r>
         <w:t xml:space="preserve"> </w:t>
       </w:r>
-      <w:proofErr w:type="spellStart"/>
-      <w:r>
-        <w:t>Beggs</w:t>
-      </w:r>
-      <w:proofErr w:type="spellEnd"/>
-      <w:r>
-        <w:t xml:space="preserve"> &amp; </w:t>
-      </w:r>
-      <w:proofErr w:type="spellStart"/>
-      <w:r>
-        <w:t>Graddy</w:t>
-      </w:r>
-      <w:proofErr w:type="spellEnd"/>
-      <w:r>
-        <w:t xml:space="preserve"> </w:t>
+      <w:r>
+        <w:t xml:space="preserve">Beggs &amp; Graddy </w:t>
       </w:r>
       <w:r>
         <w:t xml:space="preserve">in this </w:t>
@@ -1239,23 +1122,7 @@
         <w:t xml:space="preserve"> in</w:t>
       </w:r>
       <w:r>
-        <w:t xml:space="preserve"> </w:t>
-      </w:r>
-      <w:proofErr w:type="spellStart"/>
-      <w:r>
-        <w:t>Beggs</w:t>
-      </w:r>
-      <w:proofErr w:type="spellEnd"/>
-      <w:r>
-        <w:t xml:space="preserve"> &amp; </w:t>
-      </w:r>
-      <w:proofErr w:type="spellStart"/>
-      <w:r>
-        <w:t>Graddy</w:t>
-      </w:r>
-      <w:proofErr w:type="spellEnd"/>
-      <w:r>
-        <w:t xml:space="preserve"> </w:t>
+        <w:t xml:space="preserve"> Beggs &amp; Graddy </w:t>
       </w:r>
       <w:r>
         <w:t>(2009)</w:t>
@@ -1358,15 +1225,7 @@
         <w:t>significantly affect the probability of sale</w:t>
       </w:r>
       <w:r>
-        <w:t xml:space="preserve"> (which is estimated with a </w:t>
-      </w:r>
-      <w:proofErr w:type="spellStart"/>
-      <w:r>
-        <w:t>probit</w:t>
-      </w:r>
-      <w:proofErr w:type="spellEnd"/>
-      <w:r>
-        <w:t xml:space="preserve"> model)</w:t>
+        <w:t xml:space="preserve"> (which is estimated with a probit model)</w:t>
       </w:r>
       <w:r>
         <w:t>.</w:t>
@@ -1384,23 +1243,7 @@
         <w:t>models developed</w:t>
       </w:r>
       <w:r>
-        <w:t xml:space="preserve"> by </w:t>
-      </w:r>
-      <w:proofErr w:type="spellStart"/>
-      <w:r>
-        <w:t>Beggs</w:t>
-      </w:r>
-      <w:proofErr w:type="spellEnd"/>
-      <w:r>
-        <w:t xml:space="preserve"> &amp; </w:t>
-      </w:r>
-      <w:proofErr w:type="spellStart"/>
-      <w:r>
-        <w:t>Graddy</w:t>
-      </w:r>
-      <w:proofErr w:type="spellEnd"/>
-      <w:r>
-        <w:t xml:space="preserve"> (2009) </w:t>
+        <w:t xml:space="preserve"> by Beggs &amp; Graddy (2009) </w:t>
       </w:r>
       <w:r>
         <w:t>has been used in later</w:t>
@@ -1412,437 +1255,336 @@
         <w:t>research</w:t>
       </w:r>
       <w:r>
-        <w:t xml:space="preserve"> such as Leung </w:t>
-      </w:r>
-      <w:proofErr w:type="gramStart"/>
-      <w:r>
-        <w:t>et</w:t>
-      </w:r>
-      <w:proofErr w:type="gramEnd"/>
+        <w:t xml:space="preserve"> such as Leung et. al (2013)</w:t>
+      </w:r>
+      <w:r>
+        <w:rPr>
+          <w:rStyle w:val="FootnoteReference"/>
+        </w:rPr>
+        <w:footnoteReference w:id="26"/>
+      </w:r>
+      <w:r>
+        <w:t>,</w:t>
+      </w:r>
+      <w:r>
+        <w:t xml:space="preserve"> </w:t>
+      </w:r>
+      <w:r>
+        <w:t xml:space="preserve">and </w:t>
+      </w:r>
+      <w:r>
+        <w:t>forms</w:t>
+      </w:r>
+      <w:r>
+        <w:t xml:space="preserve"> </w:t>
+      </w:r>
+      <w:r>
+        <w:t xml:space="preserve">the basis </w:t>
+      </w:r>
+      <w:r>
+        <w:t>of our own approach</w:t>
+      </w:r>
+      <w:r>
+        <w:t>. We</w:t>
+      </w:r>
+      <w:r>
+        <w:t xml:space="preserve"> attempt to replicate </w:t>
+      </w:r>
+      <w:r>
+        <w:t xml:space="preserve">selected results from Beggs &amp; Graddy (2009) </w:t>
+      </w:r>
+      <w:r>
+        <w:t xml:space="preserve">in a </w:t>
+      </w:r>
+      <w:r>
+        <w:t>later section.</w:t>
+      </w:r>
+      <w:r>
+        <w:t xml:space="preserve"> </w:t>
+      </w:r>
+    </w:p>
+    <w:p>
+      <w:pPr>
+        <w:spacing w:line="480" w:lineRule="auto"/>
+      </w:pPr>
+      <w:r>
+        <w:t>Graddy et al. (2014)</w:t>
+      </w:r>
+      <w:r>
+        <w:t xml:space="preserve"> further </w:t>
+      </w:r>
+      <w:r>
+        <w:t xml:space="preserve">extends the work in Beggs &amp; Graddy </w:t>
+      </w:r>
+      <w:r>
+        <w:t xml:space="preserve">(2009) </w:t>
+      </w:r>
+      <w:r>
+        <w:t xml:space="preserve">and Beggs &amp; Graddy </w:t>
+      </w:r>
+      <w:r>
+        <w:t>(2005) by studying anchoring (as well as loss aversion</w:t>
+      </w:r>
+      <w:r>
+        <w:rPr>
+          <w:rStyle w:val="FootnoteReference"/>
+        </w:rPr>
+        <w:footnoteReference w:id="27"/>
+      </w:r>
+      <w:r>
+        <w:t>) with more data</w:t>
+      </w:r>
+      <w:r>
+        <w:rPr>
+          <w:rStyle w:val="FootnoteReference"/>
+        </w:rPr>
+        <w:footnoteReference w:id="28"/>
+      </w:r>
       <w:r>
         <w:t xml:space="preserve">. </w:t>
       </w:r>
-      <w:proofErr w:type="gramStart"/>
-      <w:r>
-        <w:t>al</w:t>
-      </w:r>
-      <w:proofErr w:type="gramEnd"/>
-      <w:r>
-        <w:t xml:space="preserve"> (2013)</w:t>
-      </w:r>
-      <w:r>
-        <w:rPr>
-          <w:rStyle w:val="FootnoteReference"/>
-        </w:rPr>
-        <w:footnoteReference w:id="26"/>
+      <w:r>
+        <w:t xml:space="preserve">The anchoring </w:t>
+      </w:r>
+      <w:r>
+        <w:t xml:space="preserve">part of their model is </w:t>
+      </w:r>
+      <w:r>
+        <w:t>mostly unchanged from</w:t>
+      </w:r>
+      <w:r>
+        <w:t xml:space="preserve"> Beggs &amp; Graddy (2009)</w:t>
+      </w:r>
+      <w:r>
+        <w:t xml:space="preserve">. </w:t>
+      </w:r>
+      <w:r>
+        <w:t xml:space="preserve">They again find significant evidence of anchoring, and validate the original paper’s finding that anchoring effects are stronger for items that are resold more quickly. </w:t>
+      </w:r>
+      <w:r>
+        <w:t>However</w:t>
       </w:r>
       <w:r>
         <w:t>,</w:t>
       </w:r>
       <w:r>
-        <w:t xml:space="preserve"> </w:t>
-      </w:r>
-      <w:r>
-        <w:t xml:space="preserve">and </w:t>
-      </w:r>
-      <w:r>
-        <w:t>forms</w:t>
-      </w:r>
-      <w:r>
-        <w:t xml:space="preserve"> </w:t>
-      </w:r>
-      <w:r>
-        <w:t xml:space="preserve">the basis </w:t>
-      </w:r>
-      <w:r>
-        <w:t>of our own approach</w:t>
-      </w:r>
-      <w:r>
-        <w:t>. We</w:t>
-      </w:r>
-      <w:r>
-        <w:t xml:space="preserve"> attempt to replicate </w:t>
-      </w:r>
-      <w:r>
-        <w:t xml:space="preserve">selected results from </w:t>
-      </w:r>
-      <w:proofErr w:type="spellStart"/>
-      <w:r>
-        <w:t>Beggs</w:t>
-      </w:r>
-      <w:proofErr w:type="spellEnd"/>
-      <w:r>
-        <w:t xml:space="preserve"> &amp; </w:t>
-      </w:r>
-      <w:proofErr w:type="spellStart"/>
-      <w:r>
-        <w:t>Graddy</w:t>
-      </w:r>
-      <w:proofErr w:type="spellEnd"/>
-      <w:r>
-        <w:t xml:space="preserve"> (2009) </w:t>
-      </w:r>
-      <w:r>
-        <w:t xml:space="preserve">in a </w:t>
-      </w:r>
-      <w:r>
-        <w:t>later section.</w:t>
-      </w:r>
-      <w:r>
-        <w:t xml:space="preserve"> </w:t>
+        <w:t xml:space="preserve"> they </w:t>
+      </w:r>
+      <w:r>
+        <w:t>express</w:t>
+      </w:r>
+      <w:r>
+        <w:t xml:space="preserve"> </w:t>
+      </w:r>
+      <w:r>
+        <w:t>more</w:t>
+      </w:r>
+      <w:r>
+        <w:t xml:space="preserve"> uncertainty</w:t>
+      </w:r>
+      <w:r>
+        <w:t xml:space="preserve"> </w:t>
+      </w:r>
+      <w:r>
+        <w:t xml:space="preserve">on who to </w:t>
+      </w:r>
+      <w:r>
+        <w:t>attribute anchoring effects to,</w:t>
+      </w:r>
+      <w:r>
+        <w:t xml:space="preserve"> whether to buyers, sellers, or auctioneers.</w:t>
       </w:r>
     </w:p>
     <w:p>
       <w:pPr>
         <w:spacing w:line="480" w:lineRule="auto"/>
       </w:pPr>
-      <w:proofErr w:type="spellStart"/>
-      <w:r>
-        <w:t>Graddy</w:t>
-      </w:r>
-      <w:proofErr w:type="spellEnd"/>
-      <w:r>
-        <w:t xml:space="preserve"> et al. (2014)</w:t>
-      </w:r>
-      <w:r>
-        <w:t xml:space="preserve"> further </w:t>
-      </w:r>
-      <w:r>
-        <w:t xml:space="preserve">extends the work in </w:t>
-      </w:r>
-      <w:proofErr w:type="spellStart"/>
-      <w:r>
-        <w:t>Beggs</w:t>
-      </w:r>
-      <w:proofErr w:type="spellEnd"/>
-      <w:r>
-        <w:t xml:space="preserve"> &amp; </w:t>
-      </w:r>
-      <w:proofErr w:type="spellStart"/>
-      <w:r>
-        <w:t>Graddy</w:t>
-      </w:r>
-      <w:proofErr w:type="spellEnd"/>
-      <w:r>
-        <w:t xml:space="preserve"> </w:t>
-      </w:r>
-      <w:r>
-        <w:t xml:space="preserve">(2009) </w:t>
-      </w:r>
-      <w:r>
-        <w:t xml:space="preserve">and </w:t>
-      </w:r>
-      <w:proofErr w:type="spellStart"/>
-      <w:r>
-        <w:t>Beggs</w:t>
-      </w:r>
-      <w:proofErr w:type="spellEnd"/>
-      <w:r>
-        <w:t xml:space="preserve"> &amp; </w:t>
-      </w:r>
-      <w:proofErr w:type="spellStart"/>
-      <w:r>
-        <w:t>Graddy</w:t>
-      </w:r>
-      <w:proofErr w:type="spellEnd"/>
-      <w:r>
-        <w:t xml:space="preserve"> </w:t>
-      </w:r>
-      <w:r>
-        <w:t>(2005) by studying anchoring (as well as loss aversion</w:t>
-      </w:r>
-      <w:r>
-        <w:rPr>
-          <w:rStyle w:val="FootnoteReference"/>
-        </w:rPr>
-        <w:footnoteReference w:id="27"/>
-      </w:r>
-      <w:r>
-        <w:t>) with more data</w:t>
-      </w:r>
-      <w:r>
-        <w:rPr>
-          <w:rStyle w:val="FootnoteReference"/>
-        </w:rPr>
-        <w:footnoteReference w:id="28"/>
-      </w:r>
-      <w:r>
-        <w:t xml:space="preserve">. </w:t>
-      </w:r>
-      <w:r>
-        <w:t xml:space="preserve">The anchoring </w:t>
-      </w:r>
-      <w:r>
-        <w:t xml:space="preserve">part of their model is </w:t>
-      </w:r>
-      <w:r>
-        <w:t>mostly unchanged from</w:t>
-      </w:r>
-      <w:r>
-        <w:t xml:space="preserve"> </w:t>
-      </w:r>
-      <w:proofErr w:type="spellStart"/>
-      <w:r>
-        <w:t>Beggs</w:t>
-      </w:r>
-      <w:proofErr w:type="spellEnd"/>
-      <w:r>
-        <w:t xml:space="preserve"> &amp; </w:t>
-      </w:r>
-      <w:proofErr w:type="spellStart"/>
-      <w:r>
-        <w:t>Graddy</w:t>
-      </w:r>
-      <w:proofErr w:type="spellEnd"/>
-      <w:r>
-        <w:t xml:space="preserve"> (2009)</w:t>
-      </w:r>
-      <w:r>
-        <w:t xml:space="preserve">. </w:t>
-      </w:r>
-      <w:r>
-        <w:t xml:space="preserve">They again find significant evidence of anchoring, and validate the original paper’s finding that anchoring effects are stronger for items that are resold more quickly. </w:t>
-      </w:r>
-      <w:r>
-        <w:t>However</w:t>
+      <w:r>
+        <w:lastRenderedPageBreak/>
+        <w:t>Bruno and Nocera (2008)</w:t>
+      </w:r>
+      <w:r>
+        <w:t xml:space="preserve"> </w:t>
+      </w:r>
+      <w:r>
+        <w:t>study how</w:t>
+      </w:r>
+      <w:r>
+        <w:t xml:space="preserve"> </w:t>
+      </w:r>
+      <w:r>
+        <w:t xml:space="preserve">anchoring </w:t>
+      </w:r>
+      <w:r>
+        <w:t xml:space="preserve">affects </w:t>
+      </w:r>
+      <w:r>
+        <w:t>presale estimate</w:t>
+      </w:r>
+      <w:r>
+        <w:t>s</w:t>
+      </w:r>
+      <w:r>
+        <w:t xml:space="preserve"> </w:t>
+      </w:r>
+      <w:r>
+        <w:t xml:space="preserve">using </w:t>
+      </w:r>
+      <w:r>
+        <w:t>a unique dataset of</w:t>
+      </w:r>
+      <w:r>
+        <w:t xml:space="preserve"> </w:t>
+      </w:r>
+      <w:r>
+        <w:t>nearly 1,000</w:t>
+      </w:r>
+      <w:r>
+        <w:t xml:space="preserve"> </w:t>
+      </w:r>
+      <w:r>
+        <w:t>Italian paintings</w:t>
+      </w:r>
+      <w:r>
+        <w:t xml:space="preserve"> </w:t>
+      </w:r>
+      <w:r>
+        <w:t xml:space="preserve">that have been sold at least twice </w:t>
+      </w:r>
+      <w:r>
+        <w:t>(1985-2006)</w:t>
+      </w:r>
+      <w:r>
+        <w:rPr>
+          <w:rStyle w:val="FootnoteReference"/>
+        </w:rPr>
+        <w:footnoteReference w:id="29"/>
+      </w:r>
+      <w:r>
+        <w:t>.</w:t>
+      </w:r>
+      <w:r>
+        <w:t xml:space="preserve"> </w:t>
+      </w:r>
+      <w:r>
+        <w:t xml:space="preserve">They regress </w:t>
+      </w:r>
+      <w:r>
+        <w:t xml:space="preserve">the </w:t>
+      </w:r>
+      <w:r>
+        <w:t xml:space="preserve">range of </w:t>
+      </w:r>
+      <w:r>
+        <w:t xml:space="preserve">presale </w:t>
+      </w:r>
+      <w:r>
+        <w:t>estimates on</w:t>
+      </w:r>
+      <w:r>
+        <w:t xml:space="preserve"> a multi-leveled</w:t>
+      </w:r>
+      <w:r>
+        <w:t xml:space="preserve"> dummy variable </w:t>
+      </w:r>
+      <w:r>
+        <w:t>for anchoring</w:t>
+      </w:r>
+      <w:r>
+        <w:t xml:space="preserve"> </w:t>
+      </w:r>
+      <w:r>
+        <w:t xml:space="preserve">to account for </w:t>
+      </w:r>
+      <w:r>
+        <w:t>multiple past prices</w:t>
+      </w:r>
+      <w:r>
+        <w:t xml:space="preserve"> (anchors)</w:t>
+      </w:r>
+      <w:r>
+        <w:t>.</w:t>
+      </w:r>
+      <w:r>
+        <w:t xml:space="preserve"> </w:t>
+      </w:r>
+      <w:r>
+        <w:t xml:space="preserve">Subsequently, the authors </w:t>
+      </w:r>
+      <w:r>
+        <w:t xml:space="preserve">find </w:t>
+      </w:r>
+      <w:r>
+        <w:t xml:space="preserve">significant </w:t>
+      </w:r>
+      <w:r>
+        <w:t xml:space="preserve">evidence of </w:t>
+      </w:r>
+      <w:r>
+        <w:t xml:space="preserve">anchoring. First, </w:t>
+      </w:r>
+      <w:r>
+        <w:t xml:space="preserve">the existence of </w:t>
+      </w:r>
+      <w:r>
+        <w:t>past</w:t>
+      </w:r>
+      <w:r>
+        <w:t xml:space="preserve"> </w:t>
+      </w:r>
+      <w:r>
+        <w:t>prices</w:t>
+      </w:r>
+      <w:r>
+        <w:t xml:space="preserve"> makes </w:t>
+      </w:r>
+      <w:r>
+        <w:t xml:space="preserve">the </w:t>
+      </w:r>
+      <w:r>
+        <w:t xml:space="preserve">presale </w:t>
+      </w:r>
+      <w:r>
+        <w:t>estimate rang</w:t>
+      </w:r>
+      <w:r>
+        <w:t>e narrower, presumably because</w:t>
+      </w:r>
+      <w:r>
+        <w:t xml:space="preserve"> </w:t>
+      </w:r>
+      <w:r>
+        <w:t xml:space="preserve">the auctioneer </w:t>
+      </w:r>
+      <w:r>
+        <w:t>grows</w:t>
+      </w:r>
+      <w:r>
+        <w:t xml:space="preserve"> more </w:t>
+      </w:r>
+      <w:r>
+        <w:t>confident</w:t>
+      </w:r>
+      <w:r>
+        <w:rPr>
+          <w:rStyle w:val="FootnoteReference"/>
+        </w:rPr>
+        <w:footnoteReference w:id="30"/>
+      </w:r>
+      <w:r>
+        <w:t>.</w:t>
+      </w:r>
+      <w:r>
+        <w:t xml:space="preserve"> </w:t>
+      </w:r>
+      <w:r>
+        <w:t>Second</w:t>
       </w:r>
       <w:r>
         <w:t>,</w:t>
       </w:r>
       <w:r>
-        <w:t xml:space="preserve"> they </w:t>
-      </w:r>
-      <w:r>
-        <w:t>express</w:t>
-      </w:r>
-      <w:r>
-        <w:t xml:space="preserve"> </w:t>
-      </w:r>
-      <w:r>
-        <w:t>more</w:t>
-      </w:r>
-      <w:r>
-        <w:t xml:space="preserve"> uncertainty</w:t>
-      </w:r>
-      <w:r>
-        <w:t xml:space="preserve"> </w:t>
-      </w:r>
-      <w:r>
-        <w:t xml:space="preserve">on who to </w:t>
-      </w:r>
-      <w:r>
-        <w:t>attribute anchoring effects to,</w:t>
-      </w:r>
-      <w:r>
-        <w:t xml:space="preserve"> whether to buyers, sellers, or auctioneers.</w:t>
-      </w:r>
-    </w:p>
-    <w:p>
-      <w:pPr>
-        <w:spacing w:line="480" w:lineRule="auto"/>
-      </w:pPr>
-      <w:r>
-        <w:lastRenderedPageBreak/>
-        <w:t xml:space="preserve">Bruno and </w:t>
-      </w:r>
-      <w:proofErr w:type="spellStart"/>
-      <w:r>
-        <w:t>Nocera</w:t>
-      </w:r>
-      <w:proofErr w:type="spellEnd"/>
-      <w:r>
-        <w:t xml:space="preserve"> (2008)</w:t>
-      </w:r>
-      <w:r>
-        <w:t xml:space="preserve"> </w:t>
-      </w:r>
-      <w:r>
-        <w:t>study how</w:t>
-      </w:r>
-      <w:r>
-        <w:t xml:space="preserve"> </w:t>
-      </w:r>
-      <w:r>
-        <w:t xml:space="preserve">anchoring </w:t>
-      </w:r>
-      <w:r>
-        <w:t xml:space="preserve">affects </w:t>
-      </w:r>
-      <w:r>
-        <w:t>presale estimate</w:t>
-      </w:r>
-      <w:r>
-        <w:t>s</w:t>
-      </w:r>
-      <w:r>
-        <w:t xml:space="preserve"> </w:t>
-      </w:r>
-      <w:r>
-        <w:t xml:space="preserve">using </w:t>
-      </w:r>
-      <w:r>
-        <w:t>a unique dataset of</w:t>
-      </w:r>
-      <w:r>
-        <w:t xml:space="preserve"> </w:t>
-      </w:r>
-      <w:r>
-        <w:t>nearly 1,000</w:t>
-      </w:r>
-      <w:r>
-        <w:t xml:space="preserve"> </w:t>
-      </w:r>
-      <w:r>
-        <w:t>Italian paintings</w:t>
-      </w:r>
-      <w:r>
-        <w:t xml:space="preserve"> </w:t>
-      </w:r>
-      <w:r>
-        <w:t xml:space="preserve">that have been sold at least twice </w:t>
-      </w:r>
-      <w:r>
-        <w:t>(1985-2006)</w:t>
-      </w:r>
-      <w:r>
-        <w:rPr>
-          <w:rStyle w:val="FootnoteReference"/>
-        </w:rPr>
-        <w:footnoteReference w:id="29"/>
-      </w:r>
-      <w:r>
-        <w:t>.</w:t>
-      </w:r>
-      <w:r>
-        <w:t xml:space="preserve"> </w:t>
-      </w:r>
-      <w:r>
-        <w:t xml:space="preserve">They regress </w:t>
-      </w:r>
-      <w:r>
-        <w:t xml:space="preserve">the </w:t>
-      </w:r>
-      <w:r>
-        <w:t xml:space="preserve">range of </w:t>
-      </w:r>
-      <w:r>
-        <w:t xml:space="preserve">presale </w:t>
-      </w:r>
-      <w:r>
-        <w:t>estimates on</w:t>
-      </w:r>
-      <w:r>
-        <w:t xml:space="preserve"> a multi-leveled</w:t>
-      </w:r>
-      <w:r>
-        <w:t xml:space="preserve"> dummy variable </w:t>
-      </w:r>
-      <w:r>
-        <w:t>for anchoring</w:t>
-      </w:r>
-      <w:r>
-        <w:t xml:space="preserve"> </w:t>
-      </w:r>
-      <w:r>
-        <w:t xml:space="preserve">to account for </w:t>
-      </w:r>
-      <w:r>
-        <w:t>multiple past prices</w:t>
-      </w:r>
-      <w:r>
-        <w:t xml:space="preserve"> (anchors)</w:t>
-      </w:r>
-      <w:r>
-        <w:t>.</w:t>
-      </w:r>
-      <w:r>
-        <w:t xml:space="preserve"> </w:t>
-      </w:r>
-      <w:r>
-        <w:t xml:space="preserve">Subsequently, the authors </w:t>
-      </w:r>
-      <w:r>
-        <w:t xml:space="preserve">find </w:t>
-      </w:r>
-      <w:r>
-        <w:t xml:space="preserve">significant </w:t>
-      </w:r>
-      <w:r>
-        <w:t xml:space="preserve">evidence of </w:t>
-      </w:r>
-      <w:r>
-        <w:t xml:space="preserve">anchoring. First, </w:t>
-      </w:r>
-      <w:r>
-        <w:t xml:space="preserve">the existence of </w:t>
-      </w:r>
-      <w:r>
-        <w:t>past</w:t>
-      </w:r>
-      <w:r>
-        <w:t xml:space="preserve"> </w:t>
-      </w:r>
-      <w:r>
-        <w:t>prices</w:t>
-      </w:r>
-      <w:r>
-        <w:t xml:space="preserve"> makes </w:t>
-      </w:r>
-      <w:r>
-        <w:t xml:space="preserve">the </w:t>
-      </w:r>
-      <w:r>
-        <w:t xml:space="preserve">presale </w:t>
-      </w:r>
-      <w:r>
-        <w:t>estimate rang</w:t>
-      </w:r>
-      <w:r>
-        <w:t>e narrower, presumably because</w:t>
-      </w:r>
-      <w:r>
-        <w:t xml:space="preserve"> </w:t>
-      </w:r>
-      <w:r>
-        <w:t xml:space="preserve">the auctioneer </w:t>
-      </w:r>
-      <w:r>
-        <w:t>grows</w:t>
-      </w:r>
-      <w:r>
-        <w:t xml:space="preserve"> more </w:t>
-      </w:r>
-      <w:r>
-        <w:t>confident</w:t>
-      </w:r>
-      <w:r>
-        <w:rPr>
-          <w:rStyle w:val="FootnoteReference"/>
-        </w:rPr>
-        <w:footnoteReference w:id="30"/>
-      </w:r>
-      <w:r>
-        <w:t>.</w:t>
-      </w:r>
-      <w:r>
-        <w:t xml:space="preserve"> </w:t>
-      </w:r>
-      <w:r>
-        <w:t>Second</w:t>
-      </w:r>
-      <w:r>
-        <w:t>,</w:t>
-      </w:r>
-      <w:r>
-        <w:t xml:space="preserve"> Bruno and </w:t>
-      </w:r>
-      <w:proofErr w:type="spellStart"/>
-      <w:r>
-        <w:t>Nocera</w:t>
-      </w:r>
-      <w:proofErr w:type="spellEnd"/>
-      <w:r>
-        <w:t xml:space="preserve"> find that </w:t>
+        <w:t xml:space="preserve"> Bruno and Nocera find that </w:t>
       </w:r>
       <w:r>
         <w:t xml:space="preserve">the existence of a past price </w:t>
@@ -2049,23 +1791,7 @@
         <w:t xml:space="preserve">the resale model </w:t>
       </w:r>
       <w:r>
-        <w:t xml:space="preserve">in </w:t>
-      </w:r>
-      <w:proofErr w:type="spellStart"/>
-      <w:r>
-        <w:t>Beggs</w:t>
-      </w:r>
-      <w:proofErr w:type="spellEnd"/>
-      <w:r>
-        <w:t xml:space="preserve"> &amp; </w:t>
-      </w:r>
-      <w:proofErr w:type="spellStart"/>
-      <w:r>
-        <w:t>Graddy</w:t>
-      </w:r>
-      <w:proofErr w:type="spellEnd"/>
-      <w:r>
-        <w:t xml:space="preserve"> (2009), </w:t>
+        <w:t xml:space="preserve">in Beggs &amp; Graddy (2009), </w:t>
       </w:r>
       <w:r>
         <w:t>Hong et al.</w:t>
@@ -2227,23 +1953,7 @@
         <w:t xml:space="preserve">comparable to those </w:t>
       </w:r>
       <w:r>
-        <w:t xml:space="preserve">from </w:t>
-      </w:r>
-      <w:proofErr w:type="spellStart"/>
-      <w:r>
-        <w:t>Beggs</w:t>
-      </w:r>
-      <w:proofErr w:type="spellEnd"/>
-      <w:r>
-        <w:t xml:space="preserve"> &amp; </w:t>
-      </w:r>
-      <w:proofErr w:type="spellStart"/>
-      <w:r>
-        <w:t>Graddy</w:t>
-      </w:r>
-      <w:proofErr w:type="spellEnd"/>
-      <w:r>
-        <w:t xml:space="preserve"> (2009)</w:t>
+        <w:t>from Beggs &amp; Graddy (2009)</w:t>
       </w:r>
       <w:r>
         <w:t>.</w:t>
@@ -2337,21 +2047,8 @@
       <w:r>
         <w:t xml:space="preserve">To test this quantitatively, </w:t>
       </w:r>
-      <w:proofErr w:type="spellStart"/>
-      <w:r>
-        <w:t>Beggs</w:t>
-      </w:r>
-      <w:proofErr w:type="spellEnd"/>
-      <w:r>
-        <w:t xml:space="preserve"> &amp; </w:t>
-      </w:r>
-      <w:proofErr w:type="spellStart"/>
-      <w:r>
-        <w:t>Graddy</w:t>
-      </w:r>
-      <w:proofErr w:type="spellEnd"/>
-      <w:r>
-        <w:t xml:space="preserve"> (2008)</w:t>
+      <w:r>
+        <w:t>Beggs &amp; Graddy (2008)</w:t>
       </w:r>
       <w:r>
         <w:rPr>
@@ -2378,23 +2075,7 @@
         <w:t>and Contemporary datasets</w:t>
       </w:r>
       <w:r>
-        <w:t xml:space="preserve"> in </w:t>
-      </w:r>
-      <w:proofErr w:type="spellStart"/>
-      <w:r>
-        <w:t>Beggs</w:t>
-      </w:r>
-      <w:proofErr w:type="spellEnd"/>
-      <w:r>
-        <w:t xml:space="preserve"> &amp; </w:t>
-      </w:r>
-      <w:proofErr w:type="spellStart"/>
-      <w:r>
-        <w:t>Graddy</w:t>
-      </w:r>
-      <w:proofErr w:type="spellEnd"/>
-      <w:r>
-        <w:t xml:space="preserve"> (2005)</w:t>
+        <w:t xml:space="preserve"> in Beggs &amp; Graddy (2005)</w:t>
       </w:r>
       <w:r>
         <w:t>.</w:t>
@@ -2544,13 +2225,8 @@
       <w:r>
         <w:t xml:space="preserve"> </w:t>
       </w:r>
-      <w:proofErr w:type="spellStart"/>
-      <w:r>
-        <w:t>Penasse</w:t>
-      </w:r>
-      <w:proofErr w:type="spellEnd"/>
-      <w:r>
-        <w:t xml:space="preserve"> et al.</w:t>
+      <w:r>
+        <w:t>Penasse et al.</w:t>
       </w:r>
       <w:r>
         <w:t xml:space="preserve"> (2014) </w:t>
@@ -2946,23 +2622,7 @@
         <w:t xml:space="preserve"> </w:t>
       </w:r>
       <w:r>
-        <w:t xml:space="preserve">as </w:t>
-      </w:r>
-      <w:proofErr w:type="spellStart"/>
-      <w:r>
-        <w:t>Beggs</w:t>
-      </w:r>
-      <w:proofErr w:type="spellEnd"/>
-      <w:r>
-        <w:t xml:space="preserve"> &amp; </w:t>
-      </w:r>
-      <w:proofErr w:type="spellStart"/>
-      <w:r>
-        <w:t>Graddy</w:t>
-      </w:r>
-      <w:proofErr w:type="spellEnd"/>
-      <w:r>
-        <w:t xml:space="preserve"> (2009)</w:t>
+        <w:t>as Beggs &amp; Graddy (2009)</w:t>
       </w:r>
       <w:r>
         <w:t xml:space="preserve"> acknowledge,</w:t>
@@ -3078,21 +2738,8 @@
       <w:r>
         <w:t xml:space="preserve">For instance, </w:t>
       </w:r>
-      <w:proofErr w:type="spellStart"/>
-      <w:r>
-        <w:t>Beggs</w:t>
-      </w:r>
-      <w:proofErr w:type="spellEnd"/>
-      <w:r>
-        <w:t xml:space="preserve"> &amp; </w:t>
-      </w:r>
-      <w:proofErr w:type="spellStart"/>
-      <w:r>
-        <w:t>Graddy</w:t>
-      </w:r>
-      <w:proofErr w:type="spellEnd"/>
-      <w:r>
-        <w:t xml:space="preserve"> (2009)</w:t>
+      <w:r>
+        <w:t>Beggs &amp; Graddy (2009)</w:t>
       </w:r>
       <w:r>
         <w:t xml:space="preserve"> manually </w:t>
@@ -3418,23 +3065,7 @@
         <w:t xml:space="preserve"> these factors explain why</w:t>
       </w:r>
       <w:r>
-        <w:t xml:space="preserve"> </w:t>
-      </w:r>
-      <w:proofErr w:type="spellStart"/>
-      <w:r>
-        <w:t>Beggs</w:t>
-      </w:r>
-      <w:proofErr w:type="spellEnd"/>
-      <w:r>
-        <w:t xml:space="preserve"> &amp; </w:t>
-      </w:r>
-      <w:proofErr w:type="spellStart"/>
-      <w:r>
-        <w:t>Graddy</w:t>
-      </w:r>
-      <w:proofErr w:type="spellEnd"/>
-      <w:r>
-        <w:t xml:space="preserve"> (2009)</w:t>
+        <w:t xml:space="preserve"> Beggs &amp; Graddy (2009)</w:t>
       </w:r>
       <w:r>
         <w:t xml:space="preserve"> find stronger</w:t>
@@ -3689,26 +3320,13 @@
         <w:t>.</w:t>
       </w:r>
       <w:r>
-        <w:t xml:space="preserve"> This is the intuition behind our generalization of the original anchoring model in </w:t>
-      </w:r>
-      <w:proofErr w:type="spellStart"/>
-      <w:r>
-        <w:t>Beggs</w:t>
-      </w:r>
-      <w:proofErr w:type="spellEnd"/>
-      <w:r>
-        <w:t xml:space="preserve"> </w:t>
-      </w:r>
-      <w:r>
-        <w:t xml:space="preserve">&amp; </w:t>
-      </w:r>
-      <w:proofErr w:type="spellStart"/>
-      <w:r>
-        <w:t>Graddy</w:t>
-      </w:r>
-      <w:proofErr w:type="spellEnd"/>
-      <w:r>
-        <w:t xml:space="preserve"> (2009)</w:t>
+        <w:t xml:space="preserve"> This is the intuition behind our generalization of the original anchoring model in Beggs</w:t>
+      </w:r>
+      <w:r>
+        <w:t xml:space="preserve"> </w:t>
+      </w:r>
+      <w:r>
+        <w:t>&amp; Graddy (2009)</w:t>
       </w:r>
       <w:r>
         <w:t>.</w:t>
@@ -3780,7 +3398,15 @@
         <w:t>to</w:t>
       </w:r>
       <w:r>
-        <w:t xml:space="preserve"> experts in the field</w:t>
+        <w:t xml:space="preserve"> </w:t>
+      </w:r>
+      <w:r>
+        <w:t>those</w:t>
+      </w:r>
+      <w:bookmarkStart w:id="0" w:name="_GoBack"/>
+      <w:bookmarkEnd w:id="0"/>
+      <w:r>
+        <w:t xml:space="preserve"> in the field</w:t>
       </w:r>
       <w:r>
         <w:t>.</w:t>
@@ -3905,23 +3531,13 @@
       <w:r>
         <w:t xml:space="preserve"> </w:t>
       </w:r>
-      <w:proofErr w:type="spellStart"/>
-      <w:r>
-        <w:rPr>
-          <w:rFonts w:ascii="Arial" w:hAnsi="Arial" w:cs="Arial"/>
-          <w:color w:val="222222"/>
-          <w:shd w:val="clear" w:color="auto" w:fill="FFFFFF"/>
-        </w:rPr>
-        <w:t>Furnham</w:t>
-      </w:r>
-      <w:proofErr w:type="spellEnd"/>
-      <w:r>
-        <w:rPr>
-          <w:rFonts w:ascii="Arial" w:hAnsi="Arial" w:cs="Arial"/>
-          <w:color w:val="222222"/>
-          <w:shd w:val="clear" w:color="auto" w:fill="FFFFFF"/>
-        </w:rPr>
-        <w:t>, Adrian, and Hua Chu Boo. "A literature review of the anchoring effect."</w:t>
+      <w:r>
+        <w:rPr>
+          <w:rFonts w:ascii="Arial" w:hAnsi="Arial" w:cs="Arial"/>
+          <w:color w:val="222222"/>
+          <w:shd w:val="clear" w:color="auto" w:fill="FFFFFF"/>
+        </w:rPr>
+        <w:t>Furnham, Adrian, and Hua Chu Boo. "A literature review of the anchoring effect."</w:t>
       </w:r>
       <w:r>
         <w:rPr>
@@ -3975,41 +3591,13 @@
       <w:r>
         <w:t xml:space="preserve"> </w:t>
       </w:r>
-      <w:proofErr w:type="spellStart"/>
-      <w:r>
-        <w:rPr>
-          <w:rFonts w:ascii="Arial" w:hAnsi="Arial" w:cs="Arial"/>
-          <w:color w:val="222222"/>
-          <w:shd w:val="clear" w:color="auto" w:fill="FFFFFF"/>
-        </w:rPr>
-        <w:t>Tversky</w:t>
-      </w:r>
-      <w:proofErr w:type="spellEnd"/>
-      <w:r>
-        <w:rPr>
-          <w:rFonts w:ascii="Arial" w:hAnsi="Arial" w:cs="Arial"/>
-          <w:color w:val="222222"/>
-          <w:shd w:val="clear" w:color="auto" w:fill="FFFFFF"/>
-        </w:rPr>
-        <w:t xml:space="preserve">, Amos, and Daniel </w:t>
-      </w:r>
-      <w:proofErr w:type="spellStart"/>
-      <w:r>
-        <w:rPr>
-          <w:rFonts w:ascii="Arial" w:hAnsi="Arial" w:cs="Arial"/>
-          <w:color w:val="222222"/>
-          <w:shd w:val="clear" w:color="auto" w:fill="FFFFFF"/>
-        </w:rPr>
-        <w:t>Kahneman</w:t>
-      </w:r>
-      <w:proofErr w:type="spellEnd"/>
-      <w:r>
-        <w:rPr>
-          <w:rFonts w:ascii="Arial" w:hAnsi="Arial" w:cs="Arial"/>
-          <w:color w:val="222222"/>
-          <w:shd w:val="clear" w:color="auto" w:fill="FFFFFF"/>
-        </w:rPr>
-        <w:t>. "Judgment under uncertainty: Heuristics and biases."</w:t>
+      <w:r>
+        <w:rPr>
+          <w:rFonts w:ascii="Arial" w:hAnsi="Arial" w:cs="Arial"/>
+          <w:color w:val="222222"/>
+          <w:shd w:val="clear" w:color="auto" w:fill="FFFFFF"/>
+        </w:rPr>
+        <w:t>Tversky, Amos, and Daniel Kahneman. "Judgment under uncertainty: Heuristics and biases."</w:t>
       </w:r>
       <w:r>
         <w:rPr>
@@ -4133,29 +3721,8 @@
       <w:r>
         <w:t xml:space="preserve"> </w:t>
       </w:r>
-      <w:proofErr w:type="spellStart"/>
-      <w:r>
-        <w:t>Strack</w:t>
-      </w:r>
-      <w:proofErr w:type="spellEnd"/>
-      <w:r>
-        <w:t xml:space="preserve">, Fritz; </w:t>
-      </w:r>
-      <w:proofErr w:type="spellStart"/>
-      <w:r>
-        <w:t>Mussweiler</w:t>
-      </w:r>
-      <w:proofErr w:type="spellEnd"/>
-      <w:r>
-        <w:t>, Thomas (1997). "Explaining the enigmatic anchoring effect: Mechanisms of selective accessibility.</w:t>
-      </w:r>
-      <w:proofErr w:type="gramStart"/>
-      <w:r>
-        <w:t>".</w:t>
-      </w:r>
-      <w:proofErr w:type="gramEnd"/>
-      <w:r>
-        <w:t xml:space="preserve"> Journal of Personality and Social Psychology 73 (3): 437–446. doi:10.1037/0022-3514.73.3.437.</w:t>
+      <w:r>
+        <w:t>Strack, Fritz; Mussweiler, Thomas (1997). "Explaining the enigmatic anchoring effect: Mechanisms of selective accessibility.". Journal of Personality and Social Psychology 73 (3): 437–446. doi:10.1037/0022-3514.73.3.437.</w:t>
       </w:r>
     </w:p>
   </w:footnote>
@@ -4173,23 +3740,13 @@
       <w:r>
         <w:t xml:space="preserve"> </w:t>
       </w:r>
-      <w:proofErr w:type="spellStart"/>
-      <w:r>
-        <w:rPr>
-          <w:rFonts w:ascii="Arial" w:hAnsi="Arial" w:cs="Arial"/>
-          <w:color w:val="222222"/>
-          <w:shd w:val="clear" w:color="auto" w:fill="FFFFFF"/>
-        </w:rPr>
-        <w:t>Furnham</w:t>
-      </w:r>
-      <w:proofErr w:type="spellEnd"/>
-      <w:r>
-        <w:rPr>
-          <w:rFonts w:ascii="Arial" w:hAnsi="Arial" w:cs="Arial"/>
-          <w:color w:val="222222"/>
-          <w:shd w:val="clear" w:color="auto" w:fill="FFFFFF"/>
-        </w:rPr>
-        <w:t>, Adrian, and Hua Chu Boo. "A literature review of the anchoring effect."</w:t>
+      <w:r>
+        <w:rPr>
+          <w:rFonts w:ascii="Arial" w:hAnsi="Arial" w:cs="Arial"/>
+          <w:color w:val="222222"/>
+          <w:shd w:val="clear" w:color="auto" w:fill="FFFFFF"/>
+        </w:rPr>
+        <w:t>Furnham, Adrian, and Hua Chu Boo. "A literature review of the anchoring effect."</w:t>
       </w:r>
       <w:r>
         <w:rPr>
@@ -4241,31 +3798,7 @@
         <w:footnoteRef/>
       </w:r>
       <w:r>
-        <w:t xml:space="preserve"> </w:t>
-      </w:r>
-      <w:proofErr w:type="spellStart"/>
-      <w:r>
-        <w:t>Rajendran</w:t>
-      </w:r>
-      <w:proofErr w:type="spellEnd"/>
-      <w:r>
-        <w:t xml:space="preserve"> &amp; </w:t>
-      </w:r>
-      <w:proofErr w:type="spellStart"/>
-      <w:r>
-        <w:t>Tellis</w:t>
-      </w:r>
-      <w:proofErr w:type="spellEnd"/>
-      <w:r>
-        <w:t xml:space="preserve"> (1994); Greenleaf (1995); </w:t>
-      </w:r>
-      <w:proofErr w:type="spellStart"/>
-      <w:r>
-        <w:t>Geltner</w:t>
-      </w:r>
-      <w:proofErr w:type="spellEnd"/>
-      <w:r>
-        <w:t xml:space="preserve"> (2011); Dougal et al. (2012).</w:t>
+        <w:t xml:space="preserve"> Rajendran &amp; Tellis (1994); Greenleaf (1995); Geltner (2011); Dougal et al. (2012).</w:t>
       </w:r>
     </w:p>
   </w:footnote>
@@ -4283,23 +3816,13 @@
       <w:r>
         <w:t xml:space="preserve"> </w:t>
       </w:r>
-      <w:proofErr w:type="spellStart"/>
-      <w:r>
-        <w:rPr>
-          <w:rFonts w:ascii="Arial" w:hAnsi="Arial" w:cs="Arial"/>
-          <w:color w:val="222222"/>
-          <w:shd w:val="clear" w:color="auto" w:fill="FFFFFF"/>
-        </w:rPr>
-        <w:t>Furnham</w:t>
-      </w:r>
-      <w:proofErr w:type="spellEnd"/>
-      <w:r>
-        <w:rPr>
-          <w:rFonts w:ascii="Arial" w:hAnsi="Arial" w:cs="Arial"/>
-          <w:color w:val="222222"/>
-          <w:shd w:val="clear" w:color="auto" w:fill="FFFFFF"/>
-        </w:rPr>
-        <w:t>, Adrian, and Hua Chu Boo. "A literature review of the anchoring effect."</w:t>
+      <w:r>
+        <w:rPr>
+          <w:rFonts w:ascii="Arial" w:hAnsi="Arial" w:cs="Arial"/>
+          <w:color w:val="222222"/>
+          <w:shd w:val="clear" w:color="auto" w:fill="FFFFFF"/>
+        </w:rPr>
+        <w:t>Furnham, Adrian, and Hua Chu Boo. "A literature review of the anchoring effect."</w:t>
       </w:r>
       <w:r>
         <w:rPr>
@@ -4353,41 +3876,13 @@
       <w:r>
         <w:t xml:space="preserve"> </w:t>
       </w:r>
-      <w:proofErr w:type="spellStart"/>
-      <w:r>
-        <w:rPr>
-          <w:rFonts w:ascii="Arial" w:hAnsi="Arial" w:cs="Arial"/>
-          <w:color w:val="222222"/>
-          <w:shd w:val="clear" w:color="auto" w:fill="FFFFFF"/>
-        </w:rPr>
-        <w:t>Frykblom</w:t>
-      </w:r>
-      <w:proofErr w:type="spellEnd"/>
-      <w:r>
-        <w:rPr>
-          <w:rFonts w:ascii="Arial" w:hAnsi="Arial" w:cs="Arial"/>
-          <w:color w:val="222222"/>
-          <w:shd w:val="clear" w:color="auto" w:fill="FFFFFF"/>
-        </w:rPr>
-        <w:t xml:space="preserve">, Peter, and Jason F. </w:t>
-      </w:r>
-      <w:proofErr w:type="spellStart"/>
-      <w:r>
-        <w:rPr>
-          <w:rFonts w:ascii="Arial" w:hAnsi="Arial" w:cs="Arial"/>
-          <w:color w:val="222222"/>
-          <w:shd w:val="clear" w:color="auto" w:fill="FFFFFF"/>
-        </w:rPr>
-        <w:t>Shogren</w:t>
-      </w:r>
-      <w:proofErr w:type="spellEnd"/>
-      <w:r>
-        <w:rPr>
-          <w:rFonts w:ascii="Arial" w:hAnsi="Arial" w:cs="Arial"/>
-          <w:color w:val="222222"/>
-          <w:shd w:val="clear" w:color="auto" w:fill="FFFFFF"/>
-        </w:rPr>
-        <w:t>. "An experimental testing of anchoring effects in discrete choice questions."</w:t>
+      <w:r>
+        <w:rPr>
+          <w:rFonts w:ascii="Arial" w:hAnsi="Arial" w:cs="Arial"/>
+          <w:color w:val="222222"/>
+          <w:shd w:val="clear" w:color="auto" w:fill="FFFFFF"/>
+        </w:rPr>
+        <w:t>Frykblom, Peter, and Jason F. Shogren. "An experimental testing of anchoring effects in discrete choice questions."</w:t>
       </w:r>
       <w:r>
         <w:rPr>
@@ -4465,32 +3960,13 @@
       <w:r>
         <w:t xml:space="preserve"> </w:t>
       </w:r>
-      <w:proofErr w:type="spellStart"/>
-      <w:r>
-        <w:rPr>
-          <w:rFonts w:ascii="Arial" w:hAnsi="Arial" w:cs="Arial"/>
-          <w:color w:val="222222"/>
-          <w:shd w:val="clear" w:color="auto" w:fill="FFFFFF"/>
-        </w:rPr>
-        <w:t>Flachaire</w:t>
-      </w:r>
-      <w:proofErr w:type="spellEnd"/>
-      <w:r>
-        <w:rPr>
-          <w:rFonts w:ascii="Arial" w:hAnsi="Arial" w:cs="Arial"/>
-          <w:color w:val="222222"/>
-          <w:shd w:val="clear" w:color="auto" w:fill="FFFFFF"/>
-        </w:rPr>
-        <w:t xml:space="preserve">, Emmanuel, and Guillaume Hollard. "Starting point bias and respondent uncertainty in dichotomous choice contingent valuation </w:t>
-      </w:r>
-      <w:proofErr w:type="spellStart"/>
-      <w:r>
-        <w:rPr>
-          <w:rFonts w:ascii="Arial" w:hAnsi="Arial" w:cs="Arial"/>
-          <w:color w:val="222222"/>
-          <w:shd w:val="clear" w:color="auto" w:fill="FFFFFF"/>
-        </w:rPr>
-        <w:t>surveys."</w:t>
+      <w:r>
+        <w:rPr>
+          <w:rFonts w:ascii="Arial" w:hAnsi="Arial" w:cs="Arial"/>
+          <w:color w:val="222222"/>
+          <w:shd w:val="clear" w:color="auto" w:fill="FFFFFF"/>
+        </w:rPr>
+        <w:t>Flachaire, Emmanuel, and Guillaume Hollard. "Starting point bias and respondent uncertainty in dichotomous choice contingent valuation surveys."</w:t>
       </w:r>
       <w:r>
         <w:rPr>
@@ -4500,9 +3976,58 @@
           <w:color w:val="222222"/>
           <w:shd w:val="clear" w:color="auto" w:fill="FFFFFF"/>
         </w:rPr>
-        <w:t>Resource</w:t>
-      </w:r>
-      <w:proofErr w:type="spellEnd"/>
+        <w:t>Resource and energy economics</w:t>
+      </w:r>
+      <w:r>
+        <w:rPr>
+          <w:rStyle w:val="apple-converted-space"/>
+          <w:rFonts w:ascii="Arial" w:hAnsi="Arial" w:cs="Arial"/>
+          <w:color w:val="222222"/>
+          <w:shd w:val="clear" w:color="auto" w:fill="FFFFFF"/>
+        </w:rPr>
+        <w:t> </w:t>
+      </w:r>
+      <w:r>
+        <w:rPr>
+          <w:rFonts w:ascii="Arial" w:hAnsi="Arial" w:cs="Arial"/>
+          <w:color w:val="222222"/>
+          <w:shd w:val="clear" w:color="auto" w:fill="FFFFFF"/>
+        </w:rPr>
+        <w:t>29.3 (2007): 183-194.</w:t>
+      </w:r>
+    </w:p>
+  </w:footnote>
+  <w:footnote w:id="12">
+    <w:p>
+      <w:pPr>
+        <w:pStyle w:val="FootnoteText"/>
+      </w:pPr>
+      <w:r>
+        <w:rPr>
+          <w:rStyle w:val="FootnoteReference"/>
+        </w:rPr>
+        <w:footnoteRef/>
+      </w:r>
+      <w:r>
+        <w:t xml:space="preserve"> </w:t>
+      </w:r>
+      <w:r>
+        <w:rPr>
+          <w:rFonts w:ascii="Arial" w:hAnsi="Arial" w:cs="Arial"/>
+          <w:color w:val="222222"/>
+          <w:shd w:val="clear" w:color="auto" w:fill="FFFFFF"/>
+        </w:rPr>
+        <w:t>Kinney Jr, William R., and Wilfred C. Uecker. "Mitigating the consequences of anchoring in auditor judgments."</w:t>
+      </w:r>
+      <w:r>
+        <w:rPr>
+          <w:rStyle w:val="apple-converted-space"/>
+          <w:rFonts w:ascii="Arial" w:hAnsi="Arial" w:cs="Arial"/>
+          <w:color w:val="222222"/>
+          <w:shd w:val="clear" w:color="auto" w:fill="FFFFFF"/>
+        </w:rPr>
+        <w:t> </w:t>
+      </w:r>
       <w:r>
         <w:rPr>
           <w:rFonts w:ascii="Arial" w:hAnsi="Arial" w:cs="Arial"/>
@@ -4511,7 +4036,7 @@
           <w:color w:val="222222"/>
           <w:shd w:val="clear" w:color="auto" w:fill="FFFFFF"/>
         </w:rPr>
-        <w:t xml:space="preserve"> and energy economics</w:t>
+        <w:t>Accounting Review</w:t>
       </w:r>
       <w:r>
         <w:rPr>
@@ -4528,11 +4053,11 @@
           <w:color w:val="222222"/>
           <w:shd w:val="clear" w:color="auto" w:fill="FFFFFF"/>
         </w:rPr>
-        <w:t>29.3 (2007): 183-194.</w:t>
+        <w:t>(1982): 55-69.</w:t>
       </w:r>
     </w:p>
   </w:footnote>
-  <w:footnote w:id="12">
+  <w:footnote w:id="13">
     <w:p>
       <w:pPr>
         <w:pStyle w:val="FootnoteText"/>
@@ -4552,25 +4077,7 @@
           <w:color w:val="222222"/>
           <w:shd w:val="clear" w:color="auto" w:fill="FFFFFF"/>
         </w:rPr>
-        <w:t xml:space="preserve">Kinney Jr, William R., and Wilfred C. </w:t>
-      </w:r>
-      <w:proofErr w:type="spellStart"/>
-      <w:r>
-        <w:rPr>
-          <w:rFonts w:ascii="Arial" w:hAnsi="Arial" w:cs="Arial"/>
-          <w:color w:val="222222"/>
-          <w:shd w:val="clear" w:color="auto" w:fill="FFFFFF"/>
-        </w:rPr>
-        <w:t>Uecker</w:t>
-      </w:r>
-      <w:proofErr w:type="spellEnd"/>
-      <w:r>
-        <w:rPr>
-          <w:rFonts w:ascii="Arial" w:hAnsi="Arial" w:cs="Arial"/>
-          <w:color w:val="222222"/>
-          <w:shd w:val="clear" w:color="auto" w:fill="FFFFFF"/>
-        </w:rPr>
-        <w:t>. "Mitigating the consequences of anchoring in auditor judgments."</w:t>
+        <w:t>Bucchianeri, Grace W., and Julia A. Minson. "A homeowner's dilemma: Anchoring in residential real estate transactions."</w:t>
       </w:r>
       <w:r>
         <w:rPr>
@@ -4589,7 +4096,7 @@
           <w:color w:val="222222"/>
           <w:shd w:val="clear" w:color="auto" w:fill="FFFFFF"/>
         </w:rPr>
-        <w:t>Accounting Review</w:t>
+        <w:t>Journal of Economic Behavior &amp; Organization</w:t>
       </w:r>
       <w:r>
         <w:rPr>
@@ -4606,11 +4113,11 @@
           <w:color w:val="222222"/>
           <w:shd w:val="clear" w:color="auto" w:fill="FFFFFF"/>
         </w:rPr>
-        <w:t>(1982): 55-69.</w:t>
+        <w:t>89 (2013): 76-92.</w:t>
       </w:r>
     </w:p>
   </w:footnote>
-  <w:footnote w:id="13">
+  <w:footnote w:id="14">
     <w:p>
       <w:pPr>
         <w:pStyle w:val="FootnoteText"/>
@@ -4624,41 +4131,13 @@
       <w:r>
         <w:t xml:space="preserve"> </w:t>
       </w:r>
-      <w:proofErr w:type="spellStart"/>
-      <w:r>
-        <w:rPr>
-          <w:rFonts w:ascii="Arial" w:hAnsi="Arial" w:cs="Arial"/>
-          <w:color w:val="222222"/>
-          <w:shd w:val="clear" w:color="auto" w:fill="FFFFFF"/>
-        </w:rPr>
-        <w:t>Bucchianeri</w:t>
-      </w:r>
-      <w:proofErr w:type="spellEnd"/>
-      <w:r>
-        <w:rPr>
-          <w:rFonts w:ascii="Arial" w:hAnsi="Arial" w:cs="Arial"/>
-          <w:color w:val="222222"/>
-          <w:shd w:val="clear" w:color="auto" w:fill="FFFFFF"/>
-        </w:rPr>
-        <w:t xml:space="preserve">, Grace W., and Julia A. </w:t>
-      </w:r>
-      <w:proofErr w:type="spellStart"/>
-      <w:r>
-        <w:rPr>
-          <w:rFonts w:ascii="Arial" w:hAnsi="Arial" w:cs="Arial"/>
-          <w:color w:val="222222"/>
-          <w:shd w:val="clear" w:color="auto" w:fill="FFFFFF"/>
-        </w:rPr>
-        <w:t>Minson</w:t>
-      </w:r>
-      <w:proofErr w:type="spellEnd"/>
-      <w:r>
-        <w:rPr>
-          <w:rFonts w:ascii="Arial" w:hAnsi="Arial" w:cs="Arial"/>
-          <w:color w:val="222222"/>
-          <w:shd w:val="clear" w:color="auto" w:fill="FFFFFF"/>
-        </w:rPr>
-        <w:t>. "A homeowner's dilemma: Anchoring in residential real estate transactions."</w:t>
+      <w:r>
+        <w:rPr>
+          <w:rFonts w:ascii="Arial" w:hAnsi="Arial" w:cs="Arial"/>
+          <w:color w:val="222222"/>
+          <w:shd w:val="clear" w:color="auto" w:fill="FFFFFF"/>
+        </w:rPr>
+        <w:t>Mussweiler, Thomas. "Sentencing Under Uncertainty: Anchoring Effects in the Courtroom1."</w:t>
       </w:r>
       <w:r>
         <w:rPr>
@@ -4677,7 +4156,7 @@
           <w:color w:val="222222"/>
           <w:shd w:val="clear" w:color="auto" w:fill="FFFFFF"/>
         </w:rPr>
-        <w:t>Journal of Economic Behavior &amp; Organization</w:t>
+        <w:t>Journal of applied social psychology</w:t>
       </w:r>
       <w:r>
         <w:rPr>
@@ -4694,11 +4173,11 @@
           <w:color w:val="222222"/>
           <w:shd w:val="clear" w:color="auto" w:fill="FFFFFF"/>
         </w:rPr>
-        <w:t>89 (2013): 76-92.</w:t>
+        <w:t>31.7 (2001): 1535-1551.</w:t>
       </w:r>
     </w:p>
   </w:footnote>
-  <w:footnote w:id="14">
+  <w:footnote w:id="15">
     <w:p>
       <w:pPr>
         <w:pStyle w:val="FootnoteText"/>
@@ -4712,41 +4191,13 @@
       <w:r>
         <w:t xml:space="preserve"> </w:t>
       </w:r>
-      <w:proofErr w:type="spellStart"/>
-      <w:r>
-        <w:rPr>
-          <w:rFonts w:ascii="Arial" w:hAnsi="Arial" w:cs="Arial"/>
-          <w:color w:val="222222"/>
-          <w:shd w:val="clear" w:color="auto" w:fill="FFFFFF"/>
-        </w:rPr>
-        <w:t>Mussweiler</w:t>
-      </w:r>
-      <w:proofErr w:type="spellEnd"/>
-      <w:r>
-        <w:rPr>
-          <w:rFonts w:ascii="Arial" w:hAnsi="Arial" w:cs="Arial"/>
-          <w:color w:val="222222"/>
-          <w:shd w:val="clear" w:color="auto" w:fill="FFFFFF"/>
-        </w:rPr>
-        <w:t xml:space="preserve">, Thomas. "Sentencing </w:t>
-      </w:r>
-      <w:proofErr w:type="gramStart"/>
-      <w:r>
-        <w:rPr>
-          <w:rFonts w:ascii="Arial" w:hAnsi="Arial" w:cs="Arial"/>
-          <w:color w:val="222222"/>
-          <w:shd w:val="clear" w:color="auto" w:fill="FFFFFF"/>
-        </w:rPr>
-        <w:t>Under</w:t>
-      </w:r>
-      <w:proofErr w:type="gramEnd"/>
-      <w:r>
-        <w:rPr>
-          <w:rFonts w:ascii="Arial" w:hAnsi="Arial" w:cs="Arial"/>
-          <w:color w:val="222222"/>
-          <w:shd w:val="clear" w:color="auto" w:fill="FFFFFF"/>
-        </w:rPr>
-        <w:t xml:space="preserve"> Uncertainty: Anchoring Effects in the Courtroom1."</w:t>
+      <w:r>
+        <w:rPr>
+          <w:rFonts w:ascii="Arial" w:hAnsi="Arial" w:cs="Arial"/>
+          <w:color w:val="222222"/>
+          <w:shd w:val="clear" w:color="auto" w:fill="FFFFFF"/>
+        </w:rPr>
+        <w:t>Green, Donald, et al. "Referendum contingent valuation, anchoring, and willingness to pay for public goods."</w:t>
       </w:r>
       <w:r>
         <w:rPr>
@@ -4765,7 +4216,7 @@
           <w:color w:val="222222"/>
           <w:shd w:val="clear" w:color="auto" w:fill="FFFFFF"/>
         </w:rPr>
-        <w:t>Journal of applied social psychology</w:t>
+        <w:t>Resource and Energy Economics</w:t>
       </w:r>
       <w:r>
         <w:rPr>
@@ -4782,11 +4233,11 @@
           <w:color w:val="222222"/>
           <w:shd w:val="clear" w:color="auto" w:fill="FFFFFF"/>
         </w:rPr>
-        <w:t>31.7 (2001): 1535-1551.</w:t>
+        <w:t>20.2 (1998): 85-116.</w:t>
       </w:r>
     </w:p>
   </w:footnote>
-  <w:footnote w:id="15">
+  <w:footnote w:id="16">
     <w:p>
       <w:pPr>
         <w:pStyle w:val="FootnoteText"/>
@@ -4806,7 +4257,7 @@
           <w:color w:val="222222"/>
           <w:shd w:val="clear" w:color="auto" w:fill="FFFFFF"/>
         </w:rPr>
-        <w:t>Green, Donald, et al. "Referendum contingent valuation, anchoring, and willingness to pay for public goods."</w:t>
+        <w:t>Nianhang, Xu, and Wu Shinong. "A Study on Anchoring Effect for Non-tradable Share Reform of Listed Companies in China [J]."</w:t>
       </w:r>
       <w:r>
         <w:rPr>
@@ -4825,7 +4276,7 @@
           <w:color w:val="222222"/>
           <w:shd w:val="clear" w:color="auto" w:fill="FFFFFF"/>
         </w:rPr>
-        <w:t>Resource and Energy Economics</w:t>
+        <w:t>Economic Research Journal</w:t>
       </w:r>
       <w:r>
         <w:rPr>
@@ -4842,11 +4293,11 @@
           <w:color w:val="222222"/>
           <w:shd w:val="clear" w:color="auto" w:fill="FFFFFF"/>
         </w:rPr>
-        <w:t>20.2 (1998): 85-116.</w:t>
+        <w:t>1 (2007): 009.</w:t>
       </w:r>
     </w:p>
   </w:footnote>
-  <w:footnote w:id="16">
+  <w:footnote w:id="17">
     <w:p>
       <w:pPr>
         <w:pStyle w:val="FootnoteText"/>
@@ -4860,41 +4311,29 @@
       <w:r>
         <w:t xml:space="preserve"> </w:t>
       </w:r>
-      <w:proofErr w:type="spellStart"/>
-      <w:r>
-        <w:rPr>
-          <w:rFonts w:ascii="Arial" w:hAnsi="Arial" w:cs="Arial"/>
-          <w:color w:val="222222"/>
-          <w:shd w:val="clear" w:color="auto" w:fill="FFFFFF"/>
-        </w:rPr>
-        <w:t>Nianhang</w:t>
-      </w:r>
-      <w:proofErr w:type="spellEnd"/>
-      <w:r>
-        <w:rPr>
-          <w:rFonts w:ascii="Arial" w:hAnsi="Arial" w:cs="Arial"/>
-          <w:color w:val="222222"/>
-          <w:shd w:val="clear" w:color="auto" w:fill="FFFFFF"/>
-        </w:rPr>
-        <w:t xml:space="preserve">, Xu, and Wu </w:t>
-      </w:r>
-      <w:proofErr w:type="spellStart"/>
-      <w:r>
-        <w:rPr>
-          <w:rFonts w:ascii="Arial" w:hAnsi="Arial" w:cs="Arial"/>
-          <w:color w:val="222222"/>
-          <w:shd w:val="clear" w:color="auto" w:fill="FFFFFF"/>
-        </w:rPr>
-        <w:t>Shinong</w:t>
-      </w:r>
-      <w:proofErr w:type="spellEnd"/>
-      <w:r>
-        <w:rPr>
-          <w:rFonts w:ascii="Arial" w:hAnsi="Arial" w:cs="Arial"/>
-          <w:color w:val="222222"/>
-          <w:shd w:val="clear" w:color="auto" w:fill="FFFFFF"/>
-        </w:rPr>
-        <w:t>. "A Study on Anchoring Effect for Non-tradable Share Reform of Listed Companies in China [J]."</w:t>
+      <w:r>
+        <w:rPr>
+          <w:rFonts w:ascii="Arial" w:hAnsi="Arial" w:cs="Arial"/>
+          <w:color w:val="222222"/>
+          <w:shd w:val="clear" w:color="auto" w:fill="FFFFFF"/>
+        </w:rPr>
+        <w:t>Lucking</w:t>
+      </w:r>
+      <w:r>
+        <w:rPr>
+          <w:rFonts w:ascii="Cambria Math" w:hAnsi="Cambria Math" w:cs="Cambria Math"/>
+          <w:color w:val="222222"/>
+          <w:shd w:val="clear" w:color="auto" w:fill="FFFFFF"/>
+        </w:rPr>
+        <w:t>‐</w:t>
+      </w:r>
+      <w:r>
+        <w:rPr>
+          <w:rFonts w:ascii="Arial" w:hAnsi="Arial" w:cs="Arial"/>
+          <w:color w:val="222222"/>
+          <w:shd w:val="clear" w:color="auto" w:fill="FFFFFF"/>
+        </w:rPr>
+        <w:t>Reiley, David, et al. "Pennies from ebay: The determinants of price in online auctions*."</w:t>
       </w:r>
       <w:r>
         <w:rPr>
@@ -4913,7 +4352,7 @@
           <w:color w:val="222222"/>
           <w:shd w:val="clear" w:color="auto" w:fill="FFFFFF"/>
         </w:rPr>
-        <w:t>Economic Research Journal</w:t>
+        <w:t>The Journal of Industrial Economics</w:t>
       </w:r>
       <w:r>
         <w:rPr>
@@ -4930,11 +4369,11 @@
           <w:color w:val="222222"/>
           <w:shd w:val="clear" w:color="auto" w:fill="FFFFFF"/>
         </w:rPr>
-        <w:t>1 (2007): 009.</w:t>
+        <w:t>55.2 (2007): 223-233.</w:t>
       </w:r>
     </w:p>
   </w:footnote>
-  <w:footnote w:id="17">
+  <w:footnote w:id="18">
     <w:p>
       <w:pPr>
         <w:pStyle w:val="FootnoteText"/>
@@ -4954,51 +4393,7 @@
           <w:color w:val="222222"/>
           <w:shd w:val="clear" w:color="auto" w:fill="FFFFFF"/>
         </w:rPr>
-        <w:t>Lucking</w:t>
-      </w:r>
-      <w:r>
-        <w:rPr>
-          <w:rFonts w:ascii="Cambria Math" w:hAnsi="Cambria Math" w:cs="Cambria Math"/>
-          <w:color w:val="222222"/>
-          <w:shd w:val="clear" w:color="auto" w:fill="FFFFFF"/>
-        </w:rPr>
-        <w:t>‐</w:t>
-      </w:r>
-      <w:proofErr w:type="spellStart"/>
-      <w:r>
-        <w:rPr>
-          <w:rFonts w:ascii="Arial" w:hAnsi="Arial" w:cs="Arial"/>
-          <w:color w:val="222222"/>
-          <w:shd w:val="clear" w:color="auto" w:fill="FFFFFF"/>
-        </w:rPr>
-        <w:t>Reiley</w:t>
-      </w:r>
-      <w:proofErr w:type="spellEnd"/>
-      <w:r>
-        <w:rPr>
-          <w:rFonts w:ascii="Arial" w:hAnsi="Arial" w:cs="Arial"/>
-          <w:color w:val="222222"/>
-          <w:shd w:val="clear" w:color="auto" w:fill="FFFFFF"/>
-        </w:rPr>
-        <w:t xml:space="preserve">, David, et al. "Pennies from </w:t>
-      </w:r>
-      <w:proofErr w:type="spellStart"/>
-      <w:r>
-        <w:rPr>
-          <w:rFonts w:ascii="Arial" w:hAnsi="Arial" w:cs="Arial"/>
-          <w:color w:val="222222"/>
-          <w:shd w:val="clear" w:color="auto" w:fill="FFFFFF"/>
-        </w:rPr>
-        <w:t>ebay</w:t>
-      </w:r>
-      <w:proofErr w:type="spellEnd"/>
-      <w:r>
-        <w:rPr>
-          <w:rFonts w:ascii="Arial" w:hAnsi="Arial" w:cs="Arial"/>
-          <w:color w:val="222222"/>
-          <w:shd w:val="clear" w:color="auto" w:fill="FFFFFF"/>
-        </w:rPr>
-        <w:t>: The determinants of price in online auctions*."</w:t>
+        <w:t>Ku, Gillian, Adam D. Galinsky, and J. Keith Murnighan. "Starting low but ending high: A reversal of the anchoring effect in auctions."</w:t>
       </w:r>
       <w:r>
         <w:rPr>
@@ -5017,7 +4412,7 @@
           <w:color w:val="222222"/>
           <w:shd w:val="clear" w:color="auto" w:fill="FFFFFF"/>
         </w:rPr>
-        <w:t>The Journal of Industrial Economics</w:t>
+        <w:t>Journal of Personality and social Psychology</w:t>
       </w:r>
       <w:r>
         <w:rPr>
@@ -5034,11 +4429,11 @@
           <w:color w:val="222222"/>
           <w:shd w:val="clear" w:color="auto" w:fill="FFFFFF"/>
         </w:rPr>
-        <w:t>55.2 (2007): 223-233.</w:t>
+        <w:t>90.6 (2006): 975.</w:t>
       </w:r>
     </w:p>
   </w:footnote>
-  <w:footnote w:id="18">
+  <w:footnote w:id="19">
     <w:p>
       <w:pPr>
         <w:pStyle w:val="FootnoteText"/>
@@ -5058,43 +4453,7 @@
           <w:color w:val="222222"/>
           <w:shd w:val="clear" w:color="auto" w:fill="FFFFFF"/>
         </w:rPr>
-        <w:t xml:space="preserve">Ku, Gillian, Adam D. </w:t>
-      </w:r>
-      <w:proofErr w:type="spellStart"/>
-      <w:r>
-        <w:rPr>
-          <w:rFonts w:ascii="Arial" w:hAnsi="Arial" w:cs="Arial"/>
-          <w:color w:val="222222"/>
-          <w:shd w:val="clear" w:color="auto" w:fill="FFFFFF"/>
-        </w:rPr>
-        <w:t>Galinsky</w:t>
-      </w:r>
-      <w:proofErr w:type="spellEnd"/>
-      <w:r>
-        <w:rPr>
-          <w:rFonts w:ascii="Arial" w:hAnsi="Arial" w:cs="Arial"/>
-          <w:color w:val="222222"/>
-          <w:shd w:val="clear" w:color="auto" w:fill="FFFFFF"/>
-        </w:rPr>
-        <w:t xml:space="preserve">, and J. Keith </w:t>
-      </w:r>
-      <w:proofErr w:type="spellStart"/>
-      <w:r>
-        <w:rPr>
-          <w:rFonts w:ascii="Arial" w:hAnsi="Arial" w:cs="Arial"/>
-          <w:color w:val="222222"/>
-          <w:shd w:val="clear" w:color="auto" w:fill="FFFFFF"/>
-        </w:rPr>
-        <w:t>Murnighan</w:t>
-      </w:r>
-      <w:proofErr w:type="spellEnd"/>
-      <w:r>
-        <w:rPr>
-          <w:rFonts w:ascii="Arial" w:hAnsi="Arial" w:cs="Arial"/>
-          <w:color w:val="222222"/>
-          <w:shd w:val="clear" w:color="auto" w:fill="FFFFFF"/>
-        </w:rPr>
-        <w:t>. "Starting low but ending high: A reversal of the anchoring effect in auctions."</w:t>
+        <w:t>Ariely, Dan, George Loewenstein, and Drazen Prelec. "Tom Sawyer and the construction of value."</w:t>
       </w:r>
       <w:r>
         <w:rPr>
@@ -5113,7 +4472,7 @@
           <w:color w:val="222222"/>
           <w:shd w:val="clear" w:color="auto" w:fill="FFFFFF"/>
         </w:rPr>
-        <w:t>Journal of Personality and social Psychology</w:t>
+        <w:t>Journal of Economic Behavior &amp; Organization</w:t>
       </w:r>
       <w:r>
         <w:rPr>
@@ -5130,11 +4489,11 @@
           <w:color w:val="222222"/>
           <w:shd w:val="clear" w:color="auto" w:fill="FFFFFF"/>
         </w:rPr>
-        <w:t>90.6 (2006): 975.</w:t>
+        <w:t>60.1 (2006): 1-10.</w:t>
       </w:r>
     </w:p>
   </w:footnote>
-  <w:footnote w:id="19">
+  <w:footnote w:id="20">
     <w:p>
       <w:pPr>
         <w:pStyle w:val="FootnoteText"/>
@@ -5148,77 +4507,13 @@
       <w:r>
         <w:t xml:space="preserve"> </w:t>
       </w:r>
-      <w:proofErr w:type="spellStart"/>
-      <w:r>
-        <w:rPr>
-          <w:rFonts w:ascii="Arial" w:hAnsi="Arial" w:cs="Arial"/>
-          <w:color w:val="222222"/>
-          <w:shd w:val="clear" w:color="auto" w:fill="FFFFFF"/>
-        </w:rPr>
-        <w:t>Ariely</w:t>
-      </w:r>
-      <w:proofErr w:type="spellEnd"/>
-      <w:r>
-        <w:rPr>
-          <w:rFonts w:ascii="Arial" w:hAnsi="Arial" w:cs="Arial"/>
-          <w:color w:val="222222"/>
-          <w:shd w:val="clear" w:color="auto" w:fill="FFFFFF"/>
-        </w:rPr>
-        <w:t xml:space="preserve">, Dan, George </w:t>
-      </w:r>
-      <w:proofErr w:type="spellStart"/>
-      <w:r>
-        <w:rPr>
-          <w:rFonts w:ascii="Arial" w:hAnsi="Arial" w:cs="Arial"/>
-          <w:color w:val="222222"/>
-          <w:shd w:val="clear" w:color="auto" w:fill="FFFFFF"/>
-        </w:rPr>
-        <w:t>Loewenstein</w:t>
-      </w:r>
-      <w:proofErr w:type="spellEnd"/>
-      <w:r>
-        <w:rPr>
-          <w:rFonts w:ascii="Arial" w:hAnsi="Arial" w:cs="Arial"/>
-          <w:color w:val="222222"/>
-          <w:shd w:val="clear" w:color="auto" w:fill="FFFFFF"/>
-        </w:rPr>
-        <w:t xml:space="preserve">, and </w:t>
-      </w:r>
-      <w:proofErr w:type="spellStart"/>
-      <w:r>
-        <w:rPr>
-          <w:rFonts w:ascii="Arial" w:hAnsi="Arial" w:cs="Arial"/>
-          <w:color w:val="222222"/>
-          <w:shd w:val="clear" w:color="auto" w:fill="FFFFFF"/>
-        </w:rPr>
-        <w:t>Drazen</w:t>
-      </w:r>
-      <w:proofErr w:type="spellEnd"/>
-      <w:r>
-        <w:rPr>
-          <w:rFonts w:ascii="Arial" w:hAnsi="Arial" w:cs="Arial"/>
-          <w:color w:val="222222"/>
-          <w:shd w:val="clear" w:color="auto" w:fill="FFFFFF"/>
-        </w:rPr>
-        <w:t xml:space="preserve"> </w:t>
-      </w:r>
-      <w:proofErr w:type="spellStart"/>
-      <w:r>
-        <w:rPr>
-          <w:rFonts w:ascii="Arial" w:hAnsi="Arial" w:cs="Arial"/>
-          <w:color w:val="222222"/>
-          <w:shd w:val="clear" w:color="auto" w:fill="FFFFFF"/>
-        </w:rPr>
-        <w:t>Prelec</w:t>
-      </w:r>
-      <w:proofErr w:type="spellEnd"/>
-      <w:r>
-        <w:rPr>
-          <w:rFonts w:ascii="Arial" w:hAnsi="Arial" w:cs="Arial"/>
-          <w:color w:val="222222"/>
-          <w:shd w:val="clear" w:color="auto" w:fill="FFFFFF"/>
-        </w:rPr>
-        <w:t>. "Tom Sawyer and the construction of value."</w:t>
+      <w:r>
+        <w:rPr>
+          <w:rFonts w:ascii="Arial" w:hAnsi="Arial" w:cs="Arial"/>
+          <w:color w:val="222222"/>
+          <w:shd w:val="clear" w:color="auto" w:fill="FFFFFF"/>
+        </w:rPr>
+        <w:t>Wolk, Agnieszka, and Martin Spann. "The effects of reference prices on bidding behavior in interactive pricing mechanisms."</w:t>
       </w:r>
       <w:r>
         <w:rPr>
@@ -5237,7 +4532,7 @@
           <w:color w:val="222222"/>
           <w:shd w:val="clear" w:color="auto" w:fill="FFFFFF"/>
         </w:rPr>
-        <w:t>Journal of Economic Behavior &amp; Organization</w:t>
+        <w:t>Journal of Interactive Marketing</w:t>
       </w:r>
       <w:r>
         <w:rPr>
@@ -5254,11 +4549,11 @@
           <w:color w:val="222222"/>
           <w:shd w:val="clear" w:color="auto" w:fill="FFFFFF"/>
         </w:rPr>
-        <w:t>60.1 (2006): 1-10.</w:t>
+        <w:t>22.4 (2008): 2-18.</w:t>
       </w:r>
     </w:p>
   </w:footnote>
-  <w:footnote w:id="20">
+  <w:footnote w:id="21">
     <w:p>
       <w:pPr>
         <w:pStyle w:val="FootnoteText"/>
@@ -5272,23 +4567,114 @@
       <w:r>
         <w:t xml:space="preserve"> </w:t>
       </w:r>
-      <w:proofErr w:type="spellStart"/>
-      <w:r>
-        <w:rPr>
-          <w:rFonts w:ascii="Arial" w:hAnsi="Arial" w:cs="Arial"/>
-          <w:color w:val="222222"/>
-          <w:shd w:val="clear" w:color="auto" w:fill="FFFFFF"/>
-        </w:rPr>
-        <w:t>Wolk</w:t>
-      </w:r>
-      <w:proofErr w:type="spellEnd"/>
-      <w:r>
-        <w:rPr>
-          <w:rFonts w:ascii="Arial" w:hAnsi="Arial" w:cs="Arial"/>
-          <w:color w:val="222222"/>
-          <w:shd w:val="clear" w:color="auto" w:fill="FFFFFF"/>
-        </w:rPr>
-        <w:t>, Agnieszka, and Martin Spann. "The effects of reference prices on bidding behavior in interactive pricing mechanisms."</w:t>
+      <w:r>
+        <w:rPr>
+          <w:rFonts w:ascii="Arial" w:hAnsi="Arial" w:cs="Arial"/>
+          <w:color w:val="222222"/>
+          <w:shd w:val="clear" w:color="auto" w:fill="FFFFFF"/>
+        </w:rPr>
+        <w:t>Beggs, Alan, and Kathryn Graddy. "Testing for reference dependence: An application to the art market." (2005).</w:t>
+      </w:r>
+    </w:p>
+  </w:footnote>
+  <w:footnote w:id="22">
+    <w:p>
+      <w:pPr>
+        <w:pStyle w:val="FootnoteText"/>
+      </w:pPr>
+      <w:r>
+        <w:rPr>
+          <w:rStyle w:val="FootnoteReference"/>
+        </w:rPr>
+        <w:footnoteRef/>
+      </w:r>
+      <w:r>
+        <w:t xml:space="preserve"> Richardson, Andrew. 1992. “An Econometric Analysis of the Auction Market for Impressionist and Modern Pictures, 1980-1991.” Senior thesis, Department of Economics, Princeton University.</w:t>
+      </w:r>
+    </w:p>
+  </w:footnote>
+  <w:footnote w:id="23">
+    <w:p>
+      <w:pPr>
+        <w:pStyle w:val="FootnoteText"/>
+      </w:pPr>
+      <w:r>
+        <w:rPr>
+          <w:rStyle w:val="FootnoteReference"/>
+        </w:rPr>
+        <w:footnoteRef/>
+      </w:r>
+      <w:r>
+        <w:t xml:space="preserve"> </w:t>
+      </w:r>
+      <w:r>
+        <w:rPr>
+          <w:rFonts w:ascii="Arial" w:hAnsi="Arial" w:cs="Arial"/>
+          <w:color w:val="222222"/>
+          <w:shd w:val="clear" w:color="auto" w:fill="FFFFFF"/>
+        </w:rPr>
+        <w:t>Beggs, Alan, and Kathryn Graddy. "Testing for reference dependence: An application to the art market." (2005).</w:t>
+      </w:r>
+    </w:p>
+  </w:footnote>
+  <w:footnote w:id="24">
+    <w:p>
+      <w:pPr>
+        <w:pStyle w:val="FootnoteText"/>
+      </w:pPr>
+      <w:r>
+        <w:rPr>
+          <w:rStyle w:val="FootnoteReference"/>
+        </w:rPr>
+        <w:footnoteRef/>
+      </w:r>
+      <w:r>
+        <w:t xml:space="preserve"> </w:t>
+      </w:r>
+      <w:r>
+        <w:t>Loss aversion is another behavioral bias</w:t>
+      </w:r>
+      <w:r>
+        <w:t xml:space="preserve"> that</w:t>
+      </w:r>
+      <w:r>
+        <w:t xml:space="preserve"> says</w:t>
+      </w:r>
+      <w:r>
+        <w:t xml:space="preserve"> </w:t>
+      </w:r>
+      <w:r>
+        <w:t xml:space="preserve">losses are felt more strongly than </w:t>
+      </w:r>
+      <w:r>
+        <w:t>equivalent gains</w:t>
+      </w:r>
+      <w:r>
+        <w:t>.</w:t>
+      </w:r>
+    </w:p>
+  </w:footnote>
+  <w:footnote w:id="25">
+    <w:p>
+      <w:pPr>
+        <w:pStyle w:val="FootnoteText"/>
+      </w:pPr>
+      <w:r>
+        <w:rPr>
+          <w:rStyle w:val="FootnoteReference"/>
+        </w:rPr>
+        <w:footnoteRef/>
+      </w:r>
+      <w:r>
+        <w:t xml:space="preserve"> </w:t>
+      </w:r>
+      <w:r>
+        <w:rPr>
+          <w:rFonts w:ascii="Arial" w:hAnsi="Arial" w:cs="Arial"/>
+          <w:color w:val="222222"/>
+          <w:shd w:val="clear" w:color="auto" w:fill="FFFFFF"/>
+        </w:rPr>
+        <w:t>Beggs, Alan, and Kathryn Graddy. "Anchoring effects: Evidence from art auctions."</w:t>
       </w:r>
       <w:r>
         <w:rPr>
@@ -5307,7 +4693,7 @@
           <w:color w:val="222222"/>
           <w:shd w:val="clear" w:color="auto" w:fill="FFFFFF"/>
         </w:rPr>
-        <w:t>Journal of Interactive Marketing</w:t>
+        <w:t>The American Economic Review</w:t>
       </w:r>
       <w:r>
         <w:rPr>
@@ -5324,11 +4710,11 @@
           <w:color w:val="222222"/>
           <w:shd w:val="clear" w:color="auto" w:fill="FFFFFF"/>
         </w:rPr>
-        <w:t>22.4 (2008): 2-18.</w:t>
+        <w:t>99.3 (2009): 1027-1039.</w:t>
       </w:r>
     </w:p>
   </w:footnote>
-  <w:footnote w:id="21">
+  <w:footnote w:id="26">
     <w:p>
       <w:pPr>
         <w:pStyle w:val="FootnoteText"/>
@@ -5342,198 +4728,13 @@
       <w:r>
         <w:t xml:space="preserve"> </w:t>
       </w:r>
-      <w:proofErr w:type="spellStart"/>
-      <w:r>
-        <w:rPr>
-          <w:rFonts w:ascii="Arial" w:hAnsi="Arial" w:cs="Arial"/>
-          <w:color w:val="222222"/>
-          <w:shd w:val="clear" w:color="auto" w:fill="FFFFFF"/>
-        </w:rPr>
-        <w:t>Beggs</w:t>
-      </w:r>
-      <w:proofErr w:type="spellEnd"/>
-      <w:r>
-        <w:rPr>
-          <w:rFonts w:ascii="Arial" w:hAnsi="Arial" w:cs="Arial"/>
-          <w:color w:val="222222"/>
-          <w:shd w:val="clear" w:color="auto" w:fill="FFFFFF"/>
-        </w:rPr>
-        <w:t xml:space="preserve">, Alan, and Kathryn </w:t>
-      </w:r>
-      <w:proofErr w:type="spellStart"/>
-      <w:r>
-        <w:rPr>
-          <w:rFonts w:ascii="Arial" w:hAnsi="Arial" w:cs="Arial"/>
-          <w:color w:val="222222"/>
-          <w:shd w:val="clear" w:color="auto" w:fill="FFFFFF"/>
-        </w:rPr>
-        <w:t>Graddy</w:t>
-      </w:r>
-      <w:proofErr w:type="spellEnd"/>
-      <w:r>
-        <w:rPr>
-          <w:rFonts w:ascii="Arial" w:hAnsi="Arial" w:cs="Arial"/>
-          <w:color w:val="222222"/>
-          <w:shd w:val="clear" w:color="auto" w:fill="FFFFFF"/>
-        </w:rPr>
-        <w:t>. "Testing for reference dependence: An application to the art market." (2005).</w:t>
-      </w:r>
-    </w:p>
-  </w:footnote>
-  <w:footnote w:id="22">
-    <w:p>
-      <w:pPr>
-        <w:pStyle w:val="FootnoteText"/>
-      </w:pPr>
-      <w:r>
-        <w:rPr>
-          <w:rStyle w:val="FootnoteReference"/>
-        </w:rPr>
-        <w:footnoteRef/>
-      </w:r>
-      <w:r>
-        <w:t xml:space="preserve"> Richardson, Andrew. 1992. “An Econometric Analysis of the Auction Market for Impressionist and Modern Pictures, 1980-1991.” Senior thesis, Department of Economics, Princeton University.</w:t>
-      </w:r>
-    </w:p>
-  </w:footnote>
-  <w:footnote w:id="23">
-    <w:p>
-      <w:pPr>
-        <w:pStyle w:val="FootnoteText"/>
-      </w:pPr>
-      <w:r>
-        <w:rPr>
-          <w:rStyle w:val="FootnoteReference"/>
-        </w:rPr>
-        <w:footnoteRef/>
-      </w:r>
-      <w:r>
-        <w:t xml:space="preserve"> </w:t>
-      </w:r>
-      <w:proofErr w:type="spellStart"/>
-      <w:r>
-        <w:rPr>
-          <w:rFonts w:ascii="Arial" w:hAnsi="Arial" w:cs="Arial"/>
-          <w:color w:val="222222"/>
-          <w:shd w:val="clear" w:color="auto" w:fill="FFFFFF"/>
-        </w:rPr>
-        <w:t>Beggs</w:t>
-      </w:r>
-      <w:proofErr w:type="spellEnd"/>
-      <w:r>
-        <w:rPr>
-          <w:rFonts w:ascii="Arial" w:hAnsi="Arial" w:cs="Arial"/>
-          <w:color w:val="222222"/>
-          <w:shd w:val="clear" w:color="auto" w:fill="FFFFFF"/>
-        </w:rPr>
-        <w:t xml:space="preserve">, Alan, and Kathryn </w:t>
-      </w:r>
-      <w:proofErr w:type="spellStart"/>
-      <w:r>
-        <w:rPr>
-          <w:rFonts w:ascii="Arial" w:hAnsi="Arial" w:cs="Arial"/>
-          <w:color w:val="222222"/>
-          <w:shd w:val="clear" w:color="auto" w:fill="FFFFFF"/>
-        </w:rPr>
-        <w:t>Graddy</w:t>
-      </w:r>
-      <w:proofErr w:type="spellEnd"/>
-      <w:r>
-        <w:rPr>
-          <w:rFonts w:ascii="Arial" w:hAnsi="Arial" w:cs="Arial"/>
-          <w:color w:val="222222"/>
-          <w:shd w:val="clear" w:color="auto" w:fill="FFFFFF"/>
-        </w:rPr>
-        <w:t>. "Testing for reference dependence: An application to the art market." (2005).</w:t>
-      </w:r>
-    </w:p>
-  </w:footnote>
-  <w:footnote w:id="24">
-    <w:p>
-      <w:pPr>
-        <w:pStyle w:val="FootnoteText"/>
-      </w:pPr>
-      <w:r>
-        <w:rPr>
-          <w:rStyle w:val="FootnoteReference"/>
-        </w:rPr>
-        <w:footnoteRef/>
-      </w:r>
-      <w:r>
-        <w:t xml:space="preserve"> </w:t>
-      </w:r>
-      <w:r>
-        <w:t>Loss aversion is another behavioral bias</w:t>
-      </w:r>
-      <w:r>
-        <w:t xml:space="preserve"> that</w:t>
-      </w:r>
-      <w:r>
-        <w:t xml:space="preserve"> says</w:t>
-      </w:r>
-      <w:r>
-        <w:t xml:space="preserve"> </w:t>
-      </w:r>
-      <w:r>
-        <w:t xml:space="preserve">losses are felt more strongly than </w:t>
-      </w:r>
-      <w:r>
-        <w:t>equivalent gains</w:t>
-      </w:r>
-      <w:r>
-        <w:t>.</w:t>
-      </w:r>
-    </w:p>
-  </w:footnote>
-  <w:footnote w:id="25">
-    <w:p>
-      <w:pPr>
-        <w:pStyle w:val="FootnoteText"/>
-      </w:pPr>
-      <w:r>
-        <w:rPr>
-          <w:rStyle w:val="FootnoteReference"/>
-        </w:rPr>
-        <w:footnoteRef/>
-      </w:r>
-      <w:r>
-        <w:t xml:space="preserve"> </w:t>
-      </w:r>
-      <w:proofErr w:type="spellStart"/>
-      <w:r>
-        <w:rPr>
-          <w:rFonts w:ascii="Arial" w:hAnsi="Arial" w:cs="Arial"/>
-          <w:color w:val="222222"/>
-          <w:shd w:val="clear" w:color="auto" w:fill="FFFFFF"/>
-        </w:rPr>
-        <w:t>Beggs</w:t>
-      </w:r>
-      <w:proofErr w:type="spellEnd"/>
-      <w:r>
-        <w:rPr>
-          <w:rFonts w:ascii="Arial" w:hAnsi="Arial" w:cs="Arial"/>
-          <w:color w:val="222222"/>
-          <w:shd w:val="clear" w:color="auto" w:fill="FFFFFF"/>
-        </w:rPr>
-        <w:t xml:space="preserve">, Alan, and Kathryn </w:t>
-      </w:r>
-      <w:proofErr w:type="spellStart"/>
-      <w:r>
-        <w:rPr>
-          <w:rFonts w:ascii="Arial" w:hAnsi="Arial" w:cs="Arial"/>
-          <w:color w:val="222222"/>
-          <w:shd w:val="clear" w:color="auto" w:fill="FFFFFF"/>
-        </w:rPr>
-        <w:t>Graddy</w:t>
-      </w:r>
-      <w:proofErr w:type="spellEnd"/>
-      <w:r>
-        <w:rPr>
-          <w:rFonts w:ascii="Arial" w:hAnsi="Arial" w:cs="Arial"/>
-          <w:color w:val="222222"/>
-          <w:shd w:val="clear" w:color="auto" w:fill="FFFFFF"/>
-        </w:rPr>
-        <w:t>. "Anchoring effects: Evidence from art auctions."</w:t>
+      <w:r>
+        <w:rPr>
+          <w:rFonts w:ascii="Arial" w:hAnsi="Arial" w:cs="Arial"/>
+          <w:color w:val="222222"/>
+          <w:shd w:val="clear" w:color="auto" w:fill="FFFFFF"/>
+        </w:rPr>
+        <w:t>Leung, Tin Cheuk, and Kwok Ping Tsang. "Anchoring and loss aversion in the housing market: implications on price dynamics."</w:t>
       </w:r>
       <w:r>
         <w:rPr>
@@ -5552,7 +4753,7 @@
           <w:color w:val="222222"/>
           <w:shd w:val="clear" w:color="auto" w:fill="FFFFFF"/>
         </w:rPr>
-        <w:t>The American Economic Review</w:t>
+        <w:t>China Economic Review</w:t>
       </w:r>
       <w:r>
         <w:rPr>
@@ -5569,11 +4770,11 @@
           <w:color w:val="222222"/>
           <w:shd w:val="clear" w:color="auto" w:fill="FFFFFF"/>
         </w:rPr>
-        <w:t>99.3 (2009): 1027-1039.</w:t>
+        <w:t>24 (2013): 42-54.</w:t>
       </w:r>
     </w:p>
   </w:footnote>
-  <w:footnote w:id="26">
+  <w:footnote w:id="27">
     <w:p>
       <w:pPr>
         <w:pStyle w:val="FootnoteText"/>
@@ -5585,33 +4786,15 @@
         <w:footnoteRef/>
       </w:r>
       <w:r>
-        <w:t xml:space="preserve"> </w:t>
-      </w:r>
-      <w:r>
-        <w:rPr>
-          <w:rFonts w:ascii="Arial" w:hAnsi="Arial" w:cs="Arial"/>
-          <w:color w:val="222222"/>
-          <w:shd w:val="clear" w:color="auto" w:fill="FFFFFF"/>
-        </w:rPr>
-        <w:t xml:space="preserve">Leung, Tin </w:t>
-      </w:r>
-      <w:proofErr w:type="spellStart"/>
-      <w:r>
-        <w:rPr>
-          <w:rFonts w:ascii="Arial" w:hAnsi="Arial" w:cs="Arial"/>
-          <w:color w:val="222222"/>
-          <w:shd w:val="clear" w:color="auto" w:fill="FFFFFF"/>
-        </w:rPr>
-        <w:t>Cheuk</w:t>
-      </w:r>
-      <w:proofErr w:type="spellEnd"/>
-      <w:r>
-        <w:rPr>
-          <w:rFonts w:ascii="Arial" w:hAnsi="Arial" w:cs="Arial"/>
-          <w:color w:val="222222"/>
-          <w:shd w:val="clear" w:color="auto" w:fill="FFFFFF"/>
-        </w:rPr>
-        <w:t>, and Kwok Ping Tsang. "Anchoring and loss aversion in the housing market: implications on price dynamics."</w:t>
+        <w:t xml:space="preserve"> See also </w:t>
+      </w:r>
+      <w:r>
+        <w:rPr>
+          <w:rFonts w:ascii="Arial" w:hAnsi="Arial" w:cs="Arial"/>
+          <w:color w:val="222222"/>
+          <w:shd w:val="clear" w:color="auto" w:fill="FFFFFF"/>
+        </w:rPr>
+        <w:t>Mei, J., et al. "Loss Aversion? What Loss Aversion? Some Suprising Evidence from the Art Market."</w:t>
       </w:r>
       <w:r>
         <w:rPr>
@@ -5630,28 +4813,19 @@
           <w:color w:val="222222"/>
           <w:shd w:val="clear" w:color="auto" w:fill="FFFFFF"/>
         </w:rPr>
-        <w:t>China Economic Review</w:t>
-      </w:r>
-      <w:r>
-        <w:rPr>
-          <w:rStyle w:val="apple-converted-space"/>
-          <w:rFonts w:ascii="Arial" w:hAnsi="Arial" w:cs="Arial"/>
-          <w:color w:val="222222"/>
-          <w:shd w:val="clear" w:color="auto" w:fill="FFFFFF"/>
-        </w:rPr>
-        <w:t> </w:t>
-      </w:r>
-      <w:r>
-        <w:rPr>
-          <w:rFonts w:ascii="Arial" w:hAnsi="Arial" w:cs="Arial"/>
-          <w:color w:val="222222"/>
-          <w:shd w:val="clear" w:color="auto" w:fill="FFFFFF"/>
-        </w:rPr>
-        <w:t>24 (2013): 42-54.</w:t>
+        <w:t>Working Paper</w:t>
+      </w:r>
+      <w:r>
+        <w:rPr>
+          <w:rFonts w:ascii="Arial" w:hAnsi="Arial" w:cs="Arial"/>
+          <w:color w:val="222222"/>
+          <w:shd w:val="clear" w:color="auto" w:fill="FFFFFF"/>
+        </w:rPr>
+        <w:t>. 2010.</w:t>
       </w:r>
     </w:p>
   </w:footnote>
-  <w:footnote w:id="27">
+  <w:footnote w:id="28">
     <w:p>
       <w:pPr>
         <w:pStyle w:val="FootnoteText"/>
@@ -5663,33 +4837,39 @@
         <w:footnoteRef/>
       </w:r>
       <w:r>
-        <w:t xml:space="preserve"> See also </w:t>
-      </w:r>
-      <w:r>
-        <w:rPr>
-          <w:rFonts w:ascii="Arial" w:hAnsi="Arial" w:cs="Arial"/>
-          <w:color w:val="222222"/>
-          <w:shd w:val="clear" w:color="auto" w:fill="FFFFFF"/>
-        </w:rPr>
-        <w:t xml:space="preserve">Mei, J., et al. "Loss Aversion? What Loss Aversion? Some </w:t>
-      </w:r>
-      <w:proofErr w:type="spellStart"/>
-      <w:r>
-        <w:rPr>
-          <w:rFonts w:ascii="Arial" w:hAnsi="Arial" w:cs="Arial"/>
-          <w:color w:val="222222"/>
-          <w:shd w:val="clear" w:color="auto" w:fill="FFFFFF"/>
-        </w:rPr>
-        <w:t>Suprising</w:t>
-      </w:r>
-      <w:proofErr w:type="spellEnd"/>
-      <w:r>
-        <w:rPr>
-          <w:rFonts w:ascii="Arial" w:hAnsi="Arial" w:cs="Arial"/>
-          <w:color w:val="222222"/>
-          <w:shd w:val="clear" w:color="auto" w:fill="FFFFFF"/>
-        </w:rPr>
-        <w:t xml:space="preserve"> Evidence from the Art Market."</w:t>
+        <w:t xml:space="preserve"> </w:t>
+      </w:r>
+      <w:r>
+        <w:rPr>
+          <w:rFonts w:ascii="Arial" w:hAnsi="Arial" w:cs="Arial"/>
+          <w:color w:val="222222"/>
+          <w:shd w:val="clear" w:color="auto" w:fill="FFFFFF"/>
+        </w:rPr>
+        <w:t>Graddy, Kathryn, et al. "Anchoring or loss aversion? Empirical evidence from art auctions." (2014).</w:t>
+      </w:r>
+    </w:p>
+  </w:footnote>
+  <w:footnote w:id="29">
+    <w:p>
+      <w:pPr>
+        <w:pStyle w:val="FootnoteText"/>
+      </w:pPr>
+      <w:r>
+        <w:rPr>
+          <w:rStyle w:val="FootnoteReference"/>
+        </w:rPr>
+        <w:footnoteRef/>
+      </w:r>
+      <w:r>
+        <w:t xml:space="preserve"> </w:t>
+      </w:r>
+      <w:r>
+        <w:rPr>
+          <w:rFonts w:ascii="Arial" w:hAnsi="Arial" w:cs="Arial"/>
+          <w:color w:val="222222"/>
+          <w:shd w:val="clear" w:color="auto" w:fill="FFFFFF"/>
+        </w:rPr>
+        <w:t>Bruno, Brunella, and Giacomo Nocera. "Investing in art: The informational content of Italian painting pre-sale estimates."</w:t>
       </w:r>
       <w:r>
         <w:rPr>
@@ -5708,19 +4888,19 @@
           <w:color w:val="222222"/>
           <w:shd w:val="clear" w:color="auto" w:fill="FFFFFF"/>
         </w:rPr>
-        <w:t>Working Paper</w:t>
-      </w:r>
-      <w:r>
-        <w:rPr>
-          <w:rFonts w:ascii="Arial" w:hAnsi="Arial" w:cs="Arial"/>
-          <w:color w:val="222222"/>
-          <w:shd w:val="clear" w:color="auto" w:fill="FFFFFF"/>
-        </w:rPr>
-        <w:t>. 2010.</w:t>
+        <w:t>Available at SSRN 1179183</w:t>
+      </w:r>
+      <w:r>
+        <w:rPr>
+          <w:rFonts w:ascii="Arial" w:hAnsi="Arial" w:cs="Arial"/>
+          <w:color w:val="222222"/>
+          <w:shd w:val="clear" w:color="auto" w:fill="FFFFFF"/>
+        </w:rPr>
+        <w:t>(2008).</w:t>
       </w:r>
     </w:p>
   </w:footnote>
-  <w:footnote w:id="28">
+  <w:footnote w:id="30">
     <w:p>
       <w:pPr>
         <w:pStyle w:val="FootnoteText"/>
@@ -5734,27 +4914,18 @@
       <w:r>
         <w:t xml:space="preserve"> </w:t>
       </w:r>
-      <w:proofErr w:type="spellStart"/>
-      <w:r>
-        <w:rPr>
-          <w:rFonts w:ascii="Arial" w:hAnsi="Arial" w:cs="Arial"/>
-          <w:color w:val="222222"/>
-          <w:shd w:val="clear" w:color="auto" w:fill="FFFFFF"/>
-        </w:rPr>
-        <w:t>Graddy</w:t>
-      </w:r>
-      <w:proofErr w:type="spellEnd"/>
-      <w:r>
-        <w:rPr>
-          <w:rFonts w:ascii="Arial" w:hAnsi="Arial" w:cs="Arial"/>
-          <w:color w:val="222222"/>
-          <w:shd w:val="clear" w:color="auto" w:fill="FFFFFF"/>
-        </w:rPr>
-        <w:t>, Kathryn, et al. "Anchoring or loss aversion? Empirical evidence from art auctions." (2014).</w:t>
+      <w:r>
+        <w:t xml:space="preserve">Specifically, both the relative and absolute </w:t>
+      </w:r>
+      <w:r>
+        <w:t xml:space="preserve">range between </w:t>
+      </w:r>
+      <w:r>
+        <w:t>low and high estimates.</w:t>
       </w:r>
     </w:p>
   </w:footnote>
-  <w:footnote w:id="29">
+  <w:footnote w:id="31">
     <w:p>
       <w:pPr>
         <w:pStyle w:val="FootnoteText"/>
@@ -5774,43 +4945,7 @@
           <w:color w:val="222222"/>
           <w:shd w:val="clear" w:color="auto" w:fill="FFFFFF"/>
         </w:rPr>
-        <w:t xml:space="preserve">Bruno, </w:t>
-      </w:r>
-      <w:proofErr w:type="spellStart"/>
-      <w:r>
-        <w:rPr>
-          <w:rFonts w:ascii="Arial" w:hAnsi="Arial" w:cs="Arial"/>
-          <w:color w:val="222222"/>
-          <w:shd w:val="clear" w:color="auto" w:fill="FFFFFF"/>
-        </w:rPr>
-        <w:t>Brunella</w:t>
-      </w:r>
-      <w:proofErr w:type="spellEnd"/>
-      <w:r>
-        <w:rPr>
-          <w:rFonts w:ascii="Arial" w:hAnsi="Arial" w:cs="Arial"/>
-          <w:color w:val="222222"/>
-          <w:shd w:val="clear" w:color="auto" w:fill="FFFFFF"/>
-        </w:rPr>
-        <w:t xml:space="preserve">, and Giacomo </w:t>
-      </w:r>
-      <w:proofErr w:type="spellStart"/>
-      <w:r>
-        <w:rPr>
-          <w:rFonts w:ascii="Arial" w:hAnsi="Arial" w:cs="Arial"/>
-          <w:color w:val="222222"/>
-          <w:shd w:val="clear" w:color="auto" w:fill="FFFFFF"/>
-        </w:rPr>
-        <w:t>Nocera</w:t>
-      </w:r>
-      <w:proofErr w:type="spellEnd"/>
-      <w:r>
-        <w:rPr>
-          <w:rFonts w:ascii="Arial" w:hAnsi="Arial" w:cs="Arial"/>
-          <w:color w:val="222222"/>
-          <w:shd w:val="clear" w:color="auto" w:fill="FFFFFF"/>
-        </w:rPr>
-        <w:t>. "Investing in art: The informational content of Italian painting pre-sale estimates."</w:t>
+        <w:t>Hong, Harrison, et al. "Ordering, revenue and anchoring in art auctions."</w:t>
       </w:r>
       <w:r>
         <w:rPr>
@@ -5829,19 +4964,28 @@
           <w:color w:val="222222"/>
           <w:shd w:val="clear" w:color="auto" w:fill="FFFFFF"/>
         </w:rPr>
-        <w:t>Available at SSRN 1179183</w:t>
-      </w:r>
-      <w:r>
-        <w:rPr>
-          <w:rFonts w:ascii="Arial" w:hAnsi="Arial" w:cs="Arial"/>
-          <w:color w:val="222222"/>
-          <w:shd w:val="clear" w:color="auto" w:fill="FFFFFF"/>
-        </w:rPr>
-        <w:t>(2008).</w:t>
+        <w:t>The RAND Journal of Economics</w:t>
+      </w:r>
+      <w:r>
+        <w:rPr>
+          <w:rStyle w:val="apple-converted-space"/>
+          <w:rFonts w:ascii="Arial" w:hAnsi="Arial" w:cs="Arial"/>
+          <w:color w:val="222222"/>
+          <w:shd w:val="clear" w:color="auto" w:fill="FFFFFF"/>
+        </w:rPr>
+        <w:t> </w:t>
+      </w:r>
+      <w:r>
+        <w:rPr>
+          <w:rFonts w:ascii="Arial" w:hAnsi="Arial" w:cs="Arial"/>
+          <w:color w:val="222222"/>
+          <w:shd w:val="clear" w:color="auto" w:fill="FFFFFF"/>
+        </w:rPr>
+        <w:t>46.1 (2015): 186-216.</w:t>
       </w:r>
     </w:p>
   </w:footnote>
-  <w:footnote w:id="30">
+  <w:footnote w:id="32">
     <w:p>
       <w:pPr>
         <w:pStyle w:val="FootnoteText"/>
@@ -5856,17 +5000,11 @@
         <w:t xml:space="preserve"> </w:t>
       </w:r>
       <w:r>
-        <w:t xml:space="preserve">Specifically, both the relative and absolute </w:t>
-      </w:r>
-      <w:r>
-        <w:t xml:space="preserve">range between </w:t>
-      </w:r>
-      <w:r>
-        <w:t>low and high estimates.</w:t>
+        <w:t>http://www.artspace.com/magazine/news_events/the_heat_index/how_to_understand_new_york_record_auction_week-52310</w:t>
       </w:r>
     </w:p>
   </w:footnote>
-  <w:footnote w:id="31">
+  <w:footnote w:id="33">
     <w:p>
       <w:pPr>
         <w:pStyle w:val="FootnoteText"/>
@@ -5886,7 +5024,7 @@
           <w:color w:val="222222"/>
           <w:shd w:val="clear" w:color="auto" w:fill="FFFFFF"/>
         </w:rPr>
-        <w:t>Hong, Harrison, et al. "Ordering, revenue and anchoring in art auctions."</w:t>
+        <w:t>Beggs, Alan, and Kathryn Graddy. "Failure to meet the reserve price: The impact on returns to art."</w:t>
       </w:r>
       <w:r>
         <w:rPr>
@@ -5905,7 +5043,7 @@
           <w:color w:val="222222"/>
           <w:shd w:val="clear" w:color="auto" w:fill="FFFFFF"/>
         </w:rPr>
-        <w:t>The RAND Journal of Economics</w:t>
+        <w:t>Journal of Cultural Economics</w:t>
       </w:r>
       <w:r>
         <w:rPr>
@@ -5922,11 +5060,11 @@
           <w:color w:val="222222"/>
           <w:shd w:val="clear" w:color="auto" w:fill="FFFFFF"/>
         </w:rPr>
-        <w:t>46.1 (2015): 186-216.</w:t>
+        <w:t>32.4 (2008): 301-320.</w:t>
       </w:r>
     </w:p>
   </w:footnote>
-  <w:footnote w:id="32">
+  <w:footnote w:id="34">
     <w:p>
       <w:pPr>
         <w:pStyle w:val="FootnoteText"/>
@@ -5941,59 +5079,12 @@
         <w:t xml:space="preserve"> </w:t>
       </w:r>
       <w:r>
-        <w:t>http://www.artspace.com/magazine/news_events/the_heat_index/how_to_understand_new_york_record_auction_week-52310</w:t>
-      </w:r>
-    </w:p>
-  </w:footnote>
-  <w:footnote w:id="33">
-    <w:p>
-      <w:pPr>
-        <w:pStyle w:val="FootnoteText"/>
-      </w:pPr>
-      <w:r>
-        <w:rPr>
-          <w:rStyle w:val="FootnoteReference"/>
-        </w:rPr>
-        <w:footnoteRef/>
-      </w:r>
-      <w:r>
-        <w:t xml:space="preserve"> </w:t>
-      </w:r>
-      <w:proofErr w:type="spellStart"/>
-      <w:r>
-        <w:rPr>
-          <w:rFonts w:ascii="Arial" w:hAnsi="Arial" w:cs="Arial"/>
-          <w:color w:val="222222"/>
-          <w:shd w:val="clear" w:color="auto" w:fill="FFFFFF"/>
-        </w:rPr>
-        <w:t>Beggs</w:t>
-      </w:r>
-      <w:proofErr w:type="spellEnd"/>
-      <w:r>
-        <w:rPr>
-          <w:rFonts w:ascii="Arial" w:hAnsi="Arial" w:cs="Arial"/>
-          <w:color w:val="222222"/>
-          <w:shd w:val="clear" w:color="auto" w:fill="FFFFFF"/>
-        </w:rPr>
-        <w:t xml:space="preserve">, Alan, and Kathryn </w:t>
-      </w:r>
-      <w:proofErr w:type="spellStart"/>
-      <w:r>
-        <w:rPr>
-          <w:rFonts w:ascii="Arial" w:hAnsi="Arial" w:cs="Arial"/>
-          <w:color w:val="222222"/>
-          <w:shd w:val="clear" w:color="auto" w:fill="FFFFFF"/>
-        </w:rPr>
-        <w:t>Graddy</w:t>
-      </w:r>
-      <w:proofErr w:type="spellEnd"/>
-      <w:r>
-        <w:rPr>
-          <w:rFonts w:ascii="Arial" w:hAnsi="Arial" w:cs="Arial"/>
-          <w:color w:val="222222"/>
-          <w:shd w:val="clear" w:color="auto" w:fill="FFFFFF"/>
-        </w:rPr>
-        <w:t>. "Failure to meet the reserve price: The impact on returns to art."</w:t>
+        <w:rPr>
+          <w:rFonts w:ascii="Arial" w:hAnsi="Arial" w:cs="Arial"/>
+          <w:color w:val="222222"/>
+          <w:shd w:val="clear" w:color="auto" w:fill="FFFFFF"/>
+        </w:rPr>
+        <w:t>Canals-Cerdá, José J. "The value of a good reputation online: an application to art auctions."</w:t>
       </w:r>
       <w:r>
         <w:rPr>
@@ -6029,11 +5120,11 @@
           <w:color w:val="222222"/>
           <w:shd w:val="clear" w:color="auto" w:fill="FFFFFF"/>
         </w:rPr>
-        <w:t>32.4 (2008): 301-320.</w:t>
+        <w:t>36.1 (2012): 67-85.</w:t>
       </w:r>
     </w:p>
   </w:footnote>
-  <w:footnote w:id="34">
+  <w:footnote w:id="35">
     <w:p>
       <w:pPr>
         <w:pStyle w:val="FootnoteText"/>
@@ -6053,25 +5144,7 @@
           <w:color w:val="222222"/>
           <w:shd w:val="clear" w:color="auto" w:fill="FFFFFF"/>
         </w:rPr>
-        <w:t>Canals-</w:t>
-      </w:r>
-      <w:proofErr w:type="spellStart"/>
-      <w:r>
-        <w:rPr>
-          <w:rFonts w:ascii="Arial" w:hAnsi="Arial" w:cs="Arial"/>
-          <w:color w:val="222222"/>
-          <w:shd w:val="clear" w:color="auto" w:fill="FFFFFF"/>
-        </w:rPr>
-        <w:t>Cerdá</w:t>
-      </w:r>
-      <w:proofErr w:type="spellEnd"/>
-      <w:r>
-        <w:rPr>
-          <w:rFonts w:ascii="Arial" w:hAnsi="Arial" w:cs="Arial"/>
-          <w:color w:val="222222"/>
-          <w:shd w:val="clear" w:color="auto" w:fill="FFFFFF"/>
-        </w:rPr>
-        <w:t>, José J. "The value of a good reputation online: an application to art auctions."</w:t>
+        <w:t>Pénasse, Julien, Luc Renneboog, and Christophe Spaenjers. "Sentiment and art prices."</w:t>
       </w:r>
       <w:r>
         <w:rPr>
@@ -6090,7 +5163,7 @@
           <w:color w:val="222222"/>
           <w:shd w:val="clear" w:color="auto" w:fill="FFFFFF"/>
         </w:rPr>
-        <w:t>Journal of Cultural Economics</w:t>
+        <w:t>Economics Letters</w:t>
       </w:r>
       <w:r>
         <w:rPr>
@@ -6107,11 +5180,11 @@
           <w:color w:val="222222"/>
           <w:shd w:val="clear" w:color="auto" w:fill="FFFFFF"/>
         </w:rPr>
-        <w:t>36.1 (2012): 67-85.</w:t>
+        <w:t>122.3 (2014): 432-434.</w:t>
       </w:r>
     </w:p>
   </w:footnote>
-  <w:footnote w:id="35">
+  <w:footnote w:id="36">
     <w:p>
       <w:pPr>
         <w:pStyle w:val="FootnoteText"/>
@@ -6125,59 +5198,13 @@
       <w:r>
         <w:t xml:space="preserve"> </w:t>
       </w:r>
-      <w:proofErr w:type="spellStart"/>
-      <w:r>
-        <w:rPr>
-          <w:rFonts w:ascii="Arial" w:hAnsi="Arial" w:cs="Arial"/>
-          <w:color w:val="222222"/>
-          <w:shd w:val="clear" w:color="auto" w:fill="FFFFFF"/>
-        </w:rPr>
-        <w:t>Pénasse</w:t>
-      </w:r>
-      <w:proofErr w:type="spellEnd"/>
-      <w:r>
-        <w:rPr>
-          <w:rFonts w:ascii="Arial" w:hAnsi="Arial" w:cs="Arial"/>
-          <w:color w:val="222222"/>
-          <w:shd w:val="clear" w:color="auto" w:fill="FFFFFF"/>
-        </w:rPr>
-        <w:t xml:space="preserve">, Julien, Luc </w:t>
-      </w:r>
-      <w:proofErr w:type="spellStart"/>
-      <w:r>
-        <w:rPr>
-          <w:rFonts w:ascii="Arial" w:hAnsi="Arial" w:cs="Arial"/>
-          <w:color w:val="222222"/>
-          <w:shd w:val="clear" w:color="auto" w:fill="FFFFFF"/>
-        </w:rPr>
-        <w:t>Renneboog</w:t>
-      </w:r>
-      <w:proofErr w:type="spellEnd"/>
-      <w:r>
-        <w:rPr>
-          <w:rFonts w:ascii="Arial" w:hAnsi="Arial" w:cs="Arial"/>
-          <w:color w:val="222222"/>
-          <w:shd w:val="clear" w:color="auto" w:fill="FFFFFF"/>
-        </w:rPr>
-        <w:t xml:space="preserve">, and Christophe </w:t>
-      </w:r>
-      <w:proofErr w:type="spellStart"/>
-      <w:r>
-        <w:rPr>
-          <w:rFonts w:ascii="Arial" w:hAnsi="Arial" w:cs="Arial"/>
-          <w:color w:val="222222"/>
-          <w:shd w:val="clear" w:color="auto" w:fill="FFFFFF"/>
-        </w:rPr>
-        <w:t>Spaenjers</w:t>
-      </w:r>
-      <w:proofErr w:type="spellEnd"/>
-      <w:r>
-        <w:rPr>
-          <w:rFonts w:ascii="Arial" w:hAnsi="Arial" w:cs="Arial"/>
-          <w:color w:val="222222"/>
-          <w:shd w:val="clear" w:color="auto" w:fill="FFFFFF"/>
-        </w:rPr>
-        <w:t>. "Sentiment and art prices."</w:t>
+      <w:r>
+        <w:rPr>
+          <w:rFonts w:ascii="Arial" w:hAnsi="Arial" w:cs="Arial"/>
+          <w:color w:val="222222"/>
+          <w:shd w:val="clear" w:color="auto" w:fill="FFFFFF"/>
+        </w:rPr>
+        <w:t>De Silva, Dakshina G., Rachel AJ Pownall, and Leonard Wolk. "Does the sun ‘shine’on art prices?."</w:t>
       </w:r>
       <w:r>
         <w:rPr>
@@ -6196,156 +5223,6 @@
           <w:color w:val="222222"/>
           <w:shd w:val="clear" w:color="auto" w:fill="FFFFFF"/>
         </w:rPr>
-        <w:t>Economics Letters</w:t>
-      </w:r>
-      <w:r>
-        <w:rPr>
-          <w:rStyle w:val="apple-converted-space"/>
-          <w:rFonts w:ascii="Arial" w:hAnsi="Arial" w:cs="Arial"/>
-          <w:color w:val="222222"/>
-          <w:shd w:val="clear" w:color="auto" w:fill="FFFFFF"/>
-        </w:rPr>
-        <w:t> </w:t>
-      </w:r>
-      <w:r>
-        <w:rPr>
-          <w:rFonts w:ascii="Arial" w:hAnsi="Arial" w:cs="Arial"/>
-          <w:color w:val="222222"/>
-          <w:shd w:val="clear" w:color="auto" w:fill="FFFFFF"/>
-        </w:rPr>
-        <w:t>122.3 (2014): 432-434.</w:t>
-      </w:r>
-    </w:p>
-  </w:footnote>
-  <w:footnote w:id="36">
-    <w:p>
-      <w:pPr>
-        <w:pStyle w:val="FootnoteText"/>
-      </w:pPr>
-      <w:r>
-        <w:rPr>
-          <w:rStyle w:val="FootnoteReference"/>
-        </w:rPr>
-        <w:footnoteRef/>
-      </w:r>
-      <w:r>
-        <w:t xml:space="preserve"> </w:t>
-      </w:r>
-      <w:r>
-        <w:rPr>
-          <w:rFonts w:ascii="Arial" w:hAnsi="Arial" w:cs="Arial"/>
-          <w:color w:val="222222"/>
-          <w:shd w:val="clear" w:color="auto" w:fill="FFFFFF"/>
-        </w:rPr>
-        <w:t xml:space="preserve">De Silva, </w:t>
-      </w:r>
-      <w:proofErr w:type="spellStart"/>
-      <w:r>
-        <w:rPr>
-          <w:rFonts w:ascii="Arial" w:hAnsi="Arial" w:cs="Arial"/>
-          <w:color w:val="222222"/>
-          <w:shd w:val="clear" w:color="auto" w:fill="FFFFFF"/>
-        </w:rPr>
-        <w:t>Dakshina</w:t>
-      </w:r>
-      <w:proofErr w:type="spellEnd"/>
-      <w:r>
-        <w:rPr>
-          <w:rFonts w:ascii="Arial" w:hAnsi="Arial" w:cs="Arial"/>
-          <w:color w:val="222222"/>
-          <w:shd w:val="clear" w:color="auto" w:fill="FFFFFF"/>
-        </w:rPr>
-        <w:t xml:space="preserve"> G., Rachel AJ </w:t>
-      </w:r>
-      <w:proofErr w:type="spellStart"/>
-      <w:r>
-        <w:rPr>
-          <w:rFonts w:ascii="Arial" w:hAnsi="Arial" w:cs="Arial"/>
-          <w:color w:val="222222"/>
-          <w:shd w:val="clear" w:color="auto" w:fill="FFFFFF"/>
-        </w:rPr>
-        <w:t>Pownall</w:t>
-      </w:r>
-      <w:proofErr w:type="spellEnd"/>
-      <w:r>
-        <w:rPr>
-          <w:rFonts w:ascii="Arial" w:hAnsi="Arial" w:cs="Arial"/>
-          <w:color w:val="222222"/>
-          <w:shd w:val="clear" w:color="auto" w:fill="FFFFFF"/>
-        </w:rPr>
-        <w:t xml:space="preserve">, and Leonard </w:t>
-      </w:r>
-      <w:proofErr w:type="spellStart"/>
-      <w:r>
-        <w:rPr>
-          <w:rFonts w:ascii="Arial" w:hAnsi="Arial" w:cs="Arial"/>
-          <w:color w:val="222222"/>
-          <w:shd w:val="clear" w:color="auto" w:fill="FFFFFF"/>
-        </w:rPr>
-        <w:t>Wolk</w:t>
-      </w:r>
-      <w:proofErr w:type="spellEnd"/>
-      <w:r>
-        <w:rPr>
-          <w:rFonts w:ascii="Arial" w:hAnsi="Arial" w:cs="Arial"/>
-          <w:color w:val="222222"/>
-          <w:shd w:val="clear" w:color="auto" w:fill="FFFFFF"/>
-        </w:rPr>
-        <w:t>. "Does the sun ‘</w:t>
-      </w:r>
-      <w:proofErr w:type="spellStart"/>
-      <w:r>
-        <w:rPr>
-          <w:rFonts w:ascii="Arial" w:hAnsi="Arial" w:cs="Arial"/>
-          <w:color w:val="222222"/>
-          <w:shd w:val="clear" w:color="auto" w:fill="FFFFFF"/>
-        </w:rPr>
-        <w:t>shine’on</w:t>
-      </w:r>
-      <w:proofErr w:type="spellEnd"/>
-      <w:r>
-        <w:rPr>
-          <w:rFonts w:ascii="Arial" w:hAnsi="Arial" w:cs="Arial"/>
-          <w:color w:val="222222"/>
-          <w:shd w:val="clear" w:color="auto" w:fill="FFFFFF"/>
-        </w:rPr>
-        <w:t xml:space="preserve"> art prices</w:t>
-      </w:r>
-      <w:proofErr w:type="gramStart"/>
-      <w:r>
-        <w:rPr>
-          <w:rFonts w:ascii="Arial" w:hAnsi="Arial" w:cs="Arial"/>
-          <w:color w:val="222222"/>
-          <w:shd w:val="clear" w:color="auto" w:fill="FFFFFF"/>
-        </w:rPr>
-        <w:t>?.</w:t>
-      </w:r>
-      <w:proofErr w:type="gramEnd"/>
-      <w:r>
-        <w:rPr>
-          <w:rFonts w:ascii="Arial" w:hAnsi="Arial" w:cs="Arial"/>
-          <w:color w:val="222222"/>
-          <w:shd w:val="clear" w:color="auto" w:fill="FFFFFF"/>
-        </w:rPr>
-        <w:t>"</w:t>
-      </w:r>
-      <w:r>
-        <w:rPr>
-          <w:rStyle w:val="apple-converted-space"/>
-          <w:rFonts w:ascii="Arial" w:hAnsi="Arial" w:cs="Arial"/>
-          <w:color w:val="222222"/>
-          <w:shd w:val="clear" w:color="auto" w:fill="FFFFFF"/>
-        </w:rPr>
-        <w:t> </w:t>
-      </w:r>
-      <w:r>
-        <w:rPr>
-          <w:rFonts w:ascii="Arial" w:hAnsi="Arial" w:cs="Arial"/>
-          <w:i/>
-          <w:iCs/>
-          <w:color w:val="222222"/>
-          <w:shd w:val="clear" w:color="auto" w:fill="FFFFFF"/>
-        </w:rPr>
         <w:t>Journal of Economic Behavior &amp; Organization</w:t>
       </w:r>
       <w:r>
@@ -6375,13 +5252,8 @@
       <w:r>
         <w:t xml:space="preserve">See </w:t>
       </w:r>
-      <w:proofErr w:type="spellStart"/>
-      <w:r>
-        <w:t>Graddy</w:t>
-      </w:r>
-      <w:proofErr w:type="spellEnd"/>
-      <w:r>
-        <w:t xml:space="preserve"> et al. (2014); </w:t>
+      <w:r>
+        <w:t xml:space="preserve">Graddy et al. (2014); </w:t>
       </w:r>
       <w:r>
         <w:t>Hong et al. (2015).</w:t>
@@ -6403,23 +5275,7 @@
         <w:t xml:space="preserve"> See Table 1 and 2 – sample means </w:t>
       </w:r>
       <w:r>
-        <w:t xml:space="preserve">– in </w:t>
-      </w:r>
-      <w:proofErr w:type="spellStart"/>
-      <w:r>
-        <w:t>Beggs</w:t>
-      </w:r>
-      <w:proofErr w:type="spellEnd"/>
-      <w:r>
-        <w:t xml:space="preserve"> &amp; </w:t>
-      </w:r>
-      <w:proofErr w:type="spellStart"/>
-      <w:r>
-        <w:t>Graddy</w:t>
-      </w:r>
-      <w:proofErr w:type="spellEnd"/>
-      <w:r>
-        <w:t xml:space="preserve"> (2009).</w:t>
+        <w:t>– in Beggs &amp; Graddy (2009).</w:t>
       </w:r>
     </w:p>
   </w:footnote>
@@ -7273,7 +6129,7 @@
 </file>
 
 <file path=customXml/itemProps1.xml><?xml version="1.0" encoding="utf-8"?>
-<ds:datastoreItem xmlns:ds="http://schemas.openxmlformats.org/officeDocument/2006/customXml" ds:itemID="{FC469EDE-4BB5-4D0E-8C67-0E7BB1C72265}">
+<ds:datastoreItem xmlns:ds="http://schemas.openxmlformats.org/officeDocument/2006/customXml" ds:itemID="{BA75AF83-C3F7-434B-8431-3DB6AF35817A}">
   <ds:schemaRefs>
     <ds:schemaRef ds:uri="http://schemas.openxmlformats.org/officeDocument/2006/bibliography"/>
   </ds:schemaRefs>
